--- a/SRS_Project-Ortus_final.docx
+++ b/SRS_Project-Ortus_final.docx
@@ -1,6 +1,6 @@
 
 <file path=word/document.xml><?xml version="1.0" encoding="utf-8"?>
-<w:document xmlns:wpc="http://schemas.microsoft.com/office/word/2010/wordprocessingCanvas" xmlns:cx="http://schemas.microsoft.com/office/drawing/2014/chartex" xmlns:mc="http://schemas.openxmlformats.org/markup-compatibility/2006" xmlns:o="urn:schemas-microsoft-com:office:office" xmlns:r="http://schemas.openxmlformats.org/officeDocument/2006/relationships" xmlns:m="http://schemas.openxmlformats.org/officeDocument/2006/math" xmlns:v="urn:schemas-microsoft-com:vml" xmlns:wp14="http://schemas.microsoft.com/office/word/2010/wordprocessingDrawing" xmlns:wp="http://schemas.openxmlformats.org/drawingml/2006/wordprocessingDrawing" xmlns:w10="urn:schemas-microsoft-com:office:word" xmlns:w="http://schemas.openxmlformats.org/wordprocessingml/2006/main" xmlns:w14="http://schemas.microsoft.com/office/word/2010/wordml" xmlns:w15="http://schemas.microsoft.com/office/word/2012/wordml" xmlns:w16se="http://schemas.microsoft.com/office/word/2015/wordml/symex" xmlns:wpg="http://schemas.microsoft.com/office/word/2010/wordprocessingGroup" xmlns:wpi="http://schemas.microsoft.com/office/word/2010/wordprocessingInk" xmlns:wne="http://schemas.microsoft.com/office/word/2006/wordml" xmlns:wps="http://schemas.microsoft.com/office/word/2010/wordprocessingShape" mc:Ignorable="w14 w15 w16se wp14">
+<w:document xmlns:wpc="http://schemas.microsoft.com/office/word/2010/wordprocessingCanvas" xmlns:mc="http://schemas.openxmlformats.org/markup-compatibility/2006" xmlns:o="urn:schemas-microsoft-com:office:office" xmlns:r="http://schemas.openxmlformats.org/officeDocument/2006/relationships" xmlns:m="http://schemas.openxmlformats.org/officeDocument/2006/math" xmlns:v="urn:schemas-microsoft-com:vml" xmlns:wp14="http://schemas.microsoft.com/office/word/2010/wordprocessingDrawing" xmlns:wp="http://schemas.openxmlformats.org/drawingml/2006/wordprocessingDrawing" xmlns:w10="urn:schemas-microsoft-com:office:word" xmlns:w="http://schemas.openxmlformats.org/wordprocessingml/2006/main" xmlns:w14="http://schemas.microsoft.com/office/word/2010/wordml" xmlns:wpg="http://schemas.microsoft.com/office/word/2010/wordprocessingGroup" xmlns:wpi="http://schemas.microsoft.com/office/word/2010/wordprocessingInk" xmlns:wne="http://schemas.microsoft.com/office/word/2006/wordml" xmlns:wps="http://schemas.microsoft.com/office/word/2010/wordprocessingShape" mc:Ignorable="w14 wp14">
   <w:body>
     <w:p>
       <w:pPr>
@@ -8,8 +8,13 @@
         <w:jc w:val="right"/>
       </w:pPr>
       <w:r>
-        <w:t>Project Ortus</w:t>
-      </w:r>
+        <w:t xml:space="preserve">Project </w:t>
+      </w:r>
+      <w:proofErr w:type="spellStart"/>
+      <w:r>
+        <w:t>Ortus</w:t>
+      </w:r>
+      <w:proofErr w:type="spellEnd"/>
     </w:p>
     <w:p>
       <w:pPr>
@@ -46,8 +51,8 @@
       <w:pPr>
         <w:jc w:val="right"/>
         <w:sectPr>
-          <w:headerReference w:type="default" r:id="rId7"/>
-          <w:footerReference w:type="even" r:id="rId8"/>
+          <w:headerReference w:type="default" r:id="rId8"/>
+          <w:footerReference w:type="even" r:id="rId9"/>
           <w:pgSz w:w="12240" w:h="15840"/>
           <w:pgMar w:top="1440" w:right="1440" w:bottom="1440" w:left="1440" w:header="720" w:footer="720" w:gutter="0"/>
           <w:cols w:space="720"/>
@@ -625,14 +630,8 @@
           <w:p>
             <w:pPr>
               <w:pStyle w:val="Tabletext"/>
-              <w:rPr>
-                <w:lang w:val="de-DE"/>
-              </w:rPr>
             </w:pPr>
             <w:r>
-              <w:rPr>
-                <w:lang w:val="de-DE"/>
-              </w:rPr>
               <w:t>Added links to Use Cases and general improvements</w:t>
             </w:r>
           </w:p>
@@ -1315,7 +1314,23 @@
         <w:ind w:left="0"/>
       </w:pPr>
       <w:r>
-        <w:t xml:space="preserve">The purpose of Project Ortus is to develop a desktop application which supports and improves your learning process. The application will remind the user to take breaks, stay hydrated and will give examples for stretching exercises. </w:t>
+        <w:t xml:space="preserve">The purpose of Project </w:t>
+      </w:r>
+      <w:proofErr w:type="spellStart"/>
+      <w:r>
+        <w:t>Ortus</w:t>
+      </w:r>
+      <w:proofErr w:type="spellEnd"/>
+      <w:r>
+        <w:t xml:space="preserve"> is to develop a desktop application which supports and improves your learning process. The application will remind the user to take </w:t>
+      </w:r>
+      <w:proofErr w:type="gramStart"/>
+      <w:r>
+        <w:t>breaks,</w:t>
+      </w:r>
+      <w:proofErr w:type="gramEnd"/>
+      <w:r>
+        <w:t xml:space="preserve"> stay hydrated and will give examples for stretching exercises. </w:t>
       </w:r>
     </w:p>
     <w:p>
@@ -1343,7 +1358,15 @@
         <w:ind w:left="0"/>
       </w:pPr>
       <w:r>
-        <w:t>This SRS will define and inform about the requirements of Project Ortus. Additionally it will also give information about our documents.</w:t>
+        <w:t xml:space="preserve">This SRS will define and inform about the requirements of Project </w:t>
+      </w:r>
+      <w:proofErr w:type="spellStart"/>
+      <w:r>
+        <w:t>Ortus</w:t>
+      </w:r>
+      <w:proofErr w:type="spellEnd"/>
+      <w:r>
+        <w:t>. Additionally it will also give information about our documents.</w:t>
       </w:r>
     </w:p>
     <w:p>
@@ -1557,9 +1580,11 @@
             </w:tcMar>
           </w:tcPr>
           <w:p>
+            <w:proofErr w:type="spellStart"/>
             <w:r>
               <w:t>Tbd</w:t>
             </w:r>
+            <w:proofErr w:type="spellEnd"/>
           </w:p>
         </w:tc>
         <w:tc>
@@ -1599,9 +1624,11 @@
             </w:tcMar>
           </w:tcPr>
           <w:p>
+            <w:proofErr w:type="spellStart"/>
             <w:r>
               <w:t>Tba</w:t>
             </w:r>
+            <w:proofErr w:type="spellEnd"/>
           </w:p>
         </w:tc>
         <w:tc>
@@ -1661,8 +1688,25 @@
       <w:bookmarkStart w:id="5" w:name="__DdeLink__574_965108252"/>
       <w:bookmarkEnd w:id="5"/>
       <w:r>
+        <w:fldChar w:fldCharType="begin"/>
+      </w:r>
+      <w:r>
+        <w:instrText xml:space="preserve"> HYPERLINK "https://github.com/Bollo157/projectortus" </w:instrText>
+      </w:r>
+      <w:r>
+        <w:fldChar w:fldCharType="separate"/>
+      </w:r>
+      <w:r>
+        <w:rPr>
+          <w:rStyle w:val="Hyperlink"/>
+        </w:rPr>
         <w:t>https://github.com/Bollo157/projectortus</w:t>
       </w:r>
+      <w:r>
+        <w:fldChar w:fldCharType="end"/>
+      </w:r>
+      <w:bookmarkStart w:id="6" w:name="_GoBack"/>
+      <w:bookmarkEnd w:id="6"/>
     </w:p>
     <w:p>
       <w:pPr>
@@ -1680,8 +1724,15 @@
       </w:r>
       <w:r>
         <w:tab/>
-        <w:t>http://projectortus.abuchmann.de</w:t>
-      </w:r>
+      </w:r>
+      <w:hyperlink r:id="rId10" w:history="1">
+        <w:r>
+          <w:rPr>
+            <w:rStyle w:val="Hyperlink"/>
+          </w:rPr>
+          <w:t>http://projectortus.abuchmann.de</w:t>
+        </w:r>
+      </w:hyperlink>
     </w:p>
     <w:p>
       <w:pPr>
@@ -1694,7 +1745,7 @@
       <w:r>
         <w:tab/>
       </w:r>
-      <w:hyperlink r:id="rId9" w:history="1">
+      <w:hyperlink r:id="rId11" w:history="1">
         <w:r>
           <w:rPr>
             <w:rStyle w:val="Hyperlink"/>
@@ -1709,14 +1760,17 @@
         <w:ind w:left="0"/>
       </w:pPr>
       <w:r>
-        <w:t xml:space="preserve">Use Case 1 – Main Window: </w:t>
-      </w:r>
-      <w:hyperlink r:id="rId10" w:history="1">
+        <w:t>Use Case 1 – Main Window</w:t>
+      </w:r>
+      <w:r>
+        <w:t xml:space="preserve">     </w:t>
+      </w:r>
+      <w:hyperlink r:id="rId12" w:history="1">
         <w:r>
           <w:rPr>
             <w:rStyle w:val="Hyperlink"/>
           </w:rPr>
-          <w:t>http://projectortus.abuchmann.de/wp-content/uploads/2016/11/UC_MainWindow.pdf</w:t>
+          <w:t>https://github.com/Bollo157/projectortus/blob/master/UC_MainWindow.pdf</w:t>
         </w:r>
       </w:hyperlink>
     </w:p>
@@ -1726,18 +1780,27 @@
         <w:ind w:left="0"/>
       </w:pPr>
       <w:r>
-        <w:t xml:space="preserve">Use Case 2 – Timer Window: </w:t>
-      </w:r>
-      <w:hyperlink r:id="rId11" w:history="1">
+        <w:t>Use Case 2 – Timer Window</w:t>
+      </w:r>
+      <w:proofErr w:type="gramStart"/>
+      <w:r>
+        <w:t xml:space="preserve">: </w:t>
+      </w:r>
+      <w:r>
+        <w:t>:</w:t>
+      </w:r>
+      <w:proofErr w:type="gramEnd"/>
+      <w:r>
+        <w:t xml:space="preserve">  </w:t>
+      </w:r>
+      <w:hyperlink r:id="rId13" w:history="1">
         <w:r>
           <w:rPr>
             <w:rStyle w:val="Hyperlink"/>
           </w:rPr>
-          <w:t>http://projectortus.abuchmann.de/wp-content/uploads/2016/11/UC_TimerWindow.pdf</w:t>
+          <w:t>https://github.com/Bollo157/projectortus/blob/master/UC_TimerWindow.pdf</w:t>
         </w:r>
       </w:hyperlink>
-      <w:bookmarkStart w:id="6" w:name="_GoBack"/>
-      <w:bookmarkEnd w:id="6"/>
     </w:p>
     <w:p>
       <w:pPr>
@@ -1764,13 +1827,47 @@
     </w:p>
     <w:p>
       <w:r>
-        <w:t>Many people forget to take breaks, drink water and stretch during learning sessions. They are often very focused on what they are doing and forget about the rest of the world around them. “Ortus” means “sunrise” in latin and we want to enable the user to learn all night long to the sunrise while staying fit.</w:t>
+        <w:t>Many people forget to take breaks, drink water and stretch during learning sessions. They are often very focused on what they are doing and forget about the rest of the world around them. “</w:t>
+      </w:r>
+      <w:proofErr w:type="spellStart"/>
+      <w:r>
+        <w:t>Ortus</w:t>
+      </w:r>
+      <w:proofErr w:type="spellEnd"/>
+      <w:r>
+        <w:t xml:space="preserve">” means “sunrise” in </w:t>
+      </w:r>
+      <w:proofErr w:type="spellStart"/>
+      <w:proofErr w:type="gramStart"/>
+      <w:r>
+        <w:t>latin</w:t>
+      </w:r>
+      <w:proofErr w:type="spellEnd"/>
+      <w:proofErr w:type="gramEnd"/>
+      <w:r>
+        <w:t xml:space="preserve"> and we want to enable the user to learn all night long to the sunrise while staying fit.</w:t>
       </w:r>
     </w:p>
     <w:p/>
     <w:p>
       <w:r>
-        <w:t>The following parts of this document will describe the requirements and specifications of Project Ortus. The Use Case Diagram will  improve the understanding of the reader.</w:t>
+        <w:t xml:space="preserve">The following parts of this document will describe the requirements and specifications of Project </w:t>
+      </w:r>
+      <w:proofErr w:type="spellStart"/>
+      <w:r>
+        <w:t>Ortus</w:t>
+      </w:r>
+      <w:proofErr w:type="spellEnd"/>
+      <w:r>
+        <w:t xml:space="preserve">. The Use Case Diagram </w:t>
+      </w:r>
+      <w:proofErr w:type="gramStart"/>
+      <w:r>
+        <w:t>will  improve</w:t>
+      </w:r>
+      <w:proofErr w:type="gramEnd"/>
+      <w:r>
+        <w:t xml:space="preserve"> the understanding of the reader.</w:t>
       </w:r>
     </w:p>
     <w:p/>
@@ -1794,7 +1891,23 @@
         <w:spacing w:line="240" w:lineRule="auto"/>
       </w:pPr>
       <w:r>
-        <w:t>The user / student will start the Project Ortus App when he starts his learning session. When he is prepared he will manually start a timer. In specified time periods the App will stop the timer and notify the user to take a break while stretching and staying hydrated. Ortus will also remind the user to open his or her windows to get some fresh air into the room. Those reminders / notifications will be audiovisual.</w:t>
+        <w:t xml:space="preserve">The user / student will start the Project </w:t>
+      </w:r>
+      <w:proofErr w:type="spellStart"/>
+      <w:r>
+        <w:t>Ortus</w:t>
+      </w:r>
+      <w:proofErr w:type="spellEnd"/>
+      <w:r>
+        <w:t xml:space="preserve"> App when he starts his learning session. When he is prepared he will manually start a timer. In specified time periods the App will stop the timer and notify the user to take a break while stretching and staying hydrated. </w:t>
+      </w:r>
+      <w:proofErr w:type="spellStart"/>
+      <w:r>
+        <w:t>Ortus</w:t>
+      </w:r>
+      <w:proofErr w:type="spellEnd"/>
+      <w:r>
+        <w:t xml:space="preserve"> will also remind the user to open his or her windows to get some fresh air into the room. Those reminders / notifications will be audiovisual.</w:t>
       </w:r>
       <w:r>
         <w:br w:type="page"/>
@@ -1846,8 +1959,13 @@
         </w:numPr>
       </w:pPr>
       <w:r>
-        <w:t>Use-Case  Diagram</w:t>
-      </w:r>
+        <w:t>Use-</w:t>
+      </w:r>
+      <w:proofErr w:type="gramStart"/>
+      <w:r>
+        <w:t>Case  Diagram</w:t>
+      </w:r>
+      <w:proofErr w:type="gramEnd"/>
     </w:p>
     <w:p>
       <w:pPr>
@@ -1881,7 +1999,7 @@
                     </pic:cNvPicPr>
                   </pic:nvPicPr>
                   <pic:blipFill>
-                    <a:blip r:embed="rId12"/>
+                    <a:blip r:embed="rId14"/>
                     <a:stretch>
                       <a:fillRect/>
                     </a:stretch>
@@ -2151,8 +2269,13 @@
         <w:ind w:left="720"/>
       </w:pPr>
       <w:r>
-        <w:t>Interactions: &lt; 500 ms</w:t>
-      </w:r>
+        <w:t xml:space="preserve">Interactions: &lt; 500 </w:t>
+      </w:r>
+      <w:proofErr w:type="spellStart"/>
+      <w:r>
+        <w:t>ms</w:t>
+      </w:r>
+      <w:proofErr w:type="spellEnd"/>
     </w:p>
     <w:p>
       <w:pPr>
@@ -2179,11 +2302,19 @@
           <w:color w:val="00000A"/>
         </w:rPr>
       </w:pPr>
+      <w:proofErr w:type="gramStart"/>
       <w:r>
         <w:rPr>
           <w:color w:val="00000A"/>
         </w:rPr>
-        <w:t>not applicable (n/a)</w:t>
+        <w:t>not</w:t>
+      </w:r>
+      <w:proofErr w:type="gramEnd"/>
+      <w:r>
+        <w:rPr>
+          <w:color w:val="00000A"/>
+        </w:rPr>
+        <w:t xml:space="preserve"> applicable (n/a)</w:t>
       </w:r>
     </w:p>
     <w:p>
@@ -2219,7 +2350,15 @@
         <w:ind w:left="720"/>
       </w:pPr>
       <w:r>
-        <w:t>Project Ortus is an application running locally on the computer. There won’t be any connections to resources outside.</w:t>
+        <w:t xml:space="preserve">Project </w:t>
+      </w:r>
+      <w:proofErr w:type="spellStart"/>
+      <w:r>
+        <w:t>Ortus</w:t>
+      </w:r>
+      <w:proofErr w:type="spellEnd"/>
+      <w:r>
+        <w:t xml:space="preserve"> is an application running locally on the computer. There won’t be any connections to resources outside.</w:t>
       </w:r>
     </w:p>
     <w:p>
@@ -2304,7 +2443,21 @@
         <w:rPr>
           <w:color w:val="00000A"/>
         </w:rPr>
-        <w:t xml:space="preserve">            not applicable (n/a)</w:t>
+        <w:t xml:space="preserve">            </w:t>
+      </w:r>
+      <w:proofErr w:type="gramStart"/>
+      <w:r>
+        <w:rPr>
+          <w:color w:val="00000A"/>
+        </w:rPr>
+        <w:t>not</w:t>
+      </w:r>
+      <w:proofErr w:type="gramEnd"/>
+      <w:r>
+        <w:rPr>
+          <w:color w:val="00000A"/>
+        </w:rPr>
+        <w:t xml:space="preserve"> applicable (n/a)</w:t>
       </w:r>
     </w:p>
     <w:p>
@@ -2349,9 +2502,11 @@
       <w:pPr>
         <w:ind w:left="720"/>
       </w:pPr>
+      <w:proofErr w:type="gramStart"/>
       <w:r>
         <w:t>Java with Swing and AWT.</w:t>
       </w:r>
+      <w:proofErr w:type="gramEnd"/>
     </w:p>
     <w:p>
       <w:pPr>
@@ -2404,11 +2559,19 @@
           <w:color w:val="00000A"/>
         </w:rPr>
       </w:pPr>
+      <w:proofErr w:type="gramStart"/>
       <w:r>
         <w:rPr>
           <w:color w:val="00000A"/>
         </w:rPr>
-        <w:t>not applicable (n/a)</w:t>
+        <w:t>not</w:t>
+      </w:r>
+      <w:proofErr w:type="gramEnd"/>
+      <w:r>
+        <w:rPr>
+          <w:color w:val="00000A"/>
+        </w:rPr>
+        <w:t xml:space="preserve"> applicable (n/a)</w:t>
       </w:r>
     </w:p>
     <w:p/>
@@ -2452,12 +2615,14 @@
           <w:color w:val="00000A"/>
         </w:rPr>
       </w:pPr>
+      <w:proofErr w:type="gramStart"/>
       <w:r>
         <w:rPr>
           <w:color w:val="00000A"/>
         </w:rPr>
         <w:t>Java Swing Window.</w:t>
       </w:r>
+      <w:proofErr w:type="gramEnd"/>
     </w:p>
     <w:p>
       <w:pPr>
@@ -2480,11 +2645,19 @@
           <w:color w:val="00000A"/>
         </w:rPr>
       </w:pPr>
+      <w:proofErr w:type="gramStart"/>
       <w:r>
         <w:rPr>
           <w:color w:val="00000A"/>
         </w:rPr>
-        <w:t>not applicable (n/a)</w:t>
+        <w:t>not</w:t>
+      </w:r>
+      <w:proofErr w:type="gramEnd"/>
+      <w:r>
+        <w:rPr>
+          <w:color w:val="00000A"/>
+        </w:rPr>
+        <w:t xml:space="preserve"> applicable (n/a)</w:t>
       </w:r>
     </w:p>
     <w:p>
@@ -2508,11 +2681,19 @@
           <w:color w:val="00000A"/>
         </w:rPr>
       </w:pPr>
+      <w:proofErr w:type="gramStart"/>
       <w:r>
         <w:rPr>
           <w:color w:val="00000A"/>
         </w:rPr>
-        <w:t>not applicable (n/a)</w:t>
+        <w:t>not</w:t>
+      </w:r>
+      <w:proofErr w:type="gramEnd"/>
+      <w:r>
+        <w:rPr>
+          <w:color w:val="00000A"/>
+        </w:rPr>
+        <w:t xml:space="preserve"> applicable (n/a)</w:t>
       </w:r>
     </w:p>
     <w:p>
@@ -2536,11 +2717,19 @@
           <w:color w:val="00000A"/>
         </w:rPr>
       </w:pPr>
+      <w:proofErr w:type="gramStart"/>
       <w:r>
         <w:rPr>
           <w:color w:val="00000A"/>
         </w:rPr>
-        <w:t>not applicable (n/a)</w:t>
+        <w:t>not</w:t>
+      </w:r>
+      <w:proofErr w:type="gramEnd"/>
+      <w:r>
+        <w:rPr>
+          <w:color w:val="00000A"/>
+        </w:rPr>
+        <w:t xml:space="preserve"> applicable (n/a)</w:t>
       </w:r>
     </w:p>
     <w:p>
@@ -2564,11 +2753,19 @@
           <w:color w:val="00000A"/>
         </w:rPr>
       </w:pPr>
+      <w:proofErr w:type="gramStart"/>
       <w:r>
         <w:rPr>
           <w:color w:val="00000A"/>
         </w:rPr>
-        <w:t>not applicable (n/a)</w:t>
+        <w:t>not</w:t>
+      </w:r>
+      <w:proofErr w:type="gramEnd"/>
+      <w:r>
+        <w:rPr>
+          <w:color w:val="00000A"/>
+        </w:rPr>
+        <w:t xml:space="preserve"> applicable (n/a)</w:t>
       </w:r>
     </w:p>
     <w:p>
@@ -2657,18 +2854,26 @@
       <w:pPr>
         <w:pStyle w:val="InfoBlue"/>
       </w:pPr>
+      <w:proofErr w:type="gramStart"/>
       <w:r>
         <w:rPr>
           <w:color w:val="00000A"/>
         </w:rPr>
-        <w:t>not applicable (n/a)</w:t>
+        <w:t>not</w:t>
+      </w:r>
+      <w:proofErr w:type="gramEnd"/>
+      <w:r>
+        <w:rPr>
+          <w:color w:val="00000A"/>
+        </w:rPr>
+        <w:t xml:space="preserve"> applicable (n/a)</w:t>
       </w:r>
     </w:p>
     <w:sectPr>
-      <w:headerReference w:type="even" r:id="rId13"/>
-      <w:headerReference w:type="default" r:id="rId14"/>
-      <w:footerReference w:type="even" r:id="rId15"/>
-      <w:footerReference w:type="default" r:id="rId16"/>
+      <w:headerReference w:type="even" r:id="rId15"/>
+      <w:headerReference w:type="default" r:id="rId16"/>
+      <w:footerReference w:type="even" r:id="rId17"/>
+      <w:footerReference w:type="default" r:id="rId18"/>
       <w:pgSz w:w="12240" w:h="15840"/>
       <w:pgMar w:top="1440" w:right="1440" w:bottom="1440" w:left="1440" w:header="720" w:footer="720" w:gutter="0"/>
       <w:cols w:space="720"/>
@@ -2680,7 +2885,7 @@
 </file>
 
 <file path=word/endnotes.xml><?xml version="1.0" encoding="utf-8"?>
-<w:endnotes xmlns:wpc="http://schemas.microsoft.com/office/word/2010/wordprocessingCanvas" xmlns:cx="http://schemas.microsoft.com/office/drawing/2014/chartex" xmlns:mc="http://schemas.openxmlformats.org/markup-compatibility/2006" xmlns:o="urn:schemas-microsoft-com:office:office" xmlns:r="http://schemas.openxmlformats.org/officeDocument/2006/relationships" xmlns:m="http://schemas.openxmlformats.org/officeDocument/2006/math" xmlns:v="urn:schemas-microsoft-com:vml" xmlns:wp14="http://schemas.microsoft.com/office/word/2010/wordprocessingDrawing" xmlns:wp="http://schemas.openxmlformats.org/drawingml/2006/wordprocessingDrawing" xmlns:w10="urn:schemas-microsoft-com:office:word" xmlns:w="http://schemas.openxmlformats.org/wordprocessingml/2006/main" xmlns:w14="http://schemas.microsoft.com/office/word/2010/wordml" xmlns:w15="http://schemas.microsoft.com/office/word/2012/wordml" xmlns:w16se="http://schemas.microsoft.com/office/word/2015/wordml/symex" xmlns:wpg="http://schemas.microsoft.com/office/word/2010/wordprocessingGroup" xmlns:wpi="http://schemas.microsoft.com/office/word/2010/wordprocessingInk" xmlns:wne="http://schemas.microsoft.com/office/word/2006/wordml" xmlns:wps="http://schemas.microsoft.com/office/word/2010/wordprocessingShape" mc:Ignorable="w14 w15 w16se wp14">
+<w:endnotes xmlns:wpc="http://schemas.microsoft.com/office/word/2010/wordprocessingCanvas" xmlns:mc="http://schemas.openxmlformats.org/markup-compatibility/2006" xmlns:o="urn:schemas-microsoft-com:office:office" xmlns:r="http://schemas.openxmlformats.org/officeDocument/2006/relationships" xmlns:m="http://schemas.openxmlformats.org/officeDocument/2006/math" xmlns:v="urn:schemas-microsoft-com:vml" xmlns:wp14="http://schemas.microsoft.com/office/word/2010/wordprocessingDrawing" xmlns:wp="http://schemas.openxmlformats.org/drawingml/2006/wordprocessingDrawing" xmlns:w10="urn:schemas-microsoft-com:office:word" xmlns:w="http://schemas.openxmlformats.org/wordprocessingml/2006/main" xmlns:w14="http://schemas.microsoft.com/office/word/2010/wordml" xmlns:wpg="http://schemas.microsoft.com/office/word/2010/wordprocessingGroup" xmlns:wpi="http://schemas.microsoft.com/office/word/2010/wordprocessingInk" xmlns:wne="http://schemas.microsoft.com/office/word/2006/wordml" xmlns:wps="http://schemas.microsoft.com/office/word/2010/wordprocessingShape" mc:Ignorable="w14 wp14">
   <w:endnote w:type="separator" w:id="-1">
     <w:p>
       <w:pPr>
@@ -2705,7 +2910,7 @@
 </file>
 
 <file path=word/footer1.xml><?xml version="1.0" encoding="utf-8"?>
-<w:ftr xmlns:wpc="http://schemas.microsoft.com/office/word/2010/wordprocessingCanvas" xmlns:cx="http://schemas.microsoft.com/office/drawing/2014/chartex" xmlns:mc="http://schemas.openxmlformats.org/markup-compatibility/2006" xmlns:o="urn:schemas-microsoft-com:office:office" xmlns:r="http://schemas.openxmlformats.org/officeDocument/2006/relationships" xmlns:m="http://schemas.openxmlformats.org/officeDocument/2006/math" xmlns:v="urn:schemas-microsoft-com:vml" xmlns:wp14="http://schemas.microsoft.com/office/word/2010/wordprocessingDrawing" xmlns:wp="http://schemas.openxmlformats.org/drawingml/2006/wordprocessingDrawing" xmlns:w10="urn:schemas-microsoft-com:office:word" xmlns:w="http://schemas.openxmlformats.org/wordprocessingml/2006/main" xmlns:w14="http://schemas.microsoft.com/office/word/2010/wordml" xmlns:w15="http://schemas.microsoft.com/office/word/2012/wordml" xmlns:w16se="http://schemas.microsoft.com/office/word/2015/wordml/symex" xmlns:wpg="http://schemas.microsoft.com/office/word/2010/wordprocessingGroup" xmlns:wpi="http://schemas.microsoft.com/office/word/2010/wordprocessingInk" xmlns:wne="http://schemas.microsoft.com/office/word/2006/wordml" xmlns:wps="http://schemas.microsoft.com/office/word/2010/wordprocessingShape" mc:Ignorable="w14 w15 w16se wp14">
+<w:ftr xmlns:wpc="http://schemas.microsoft.com/office/word/2010/wordprocessingCanvas" xmlns:mc="http://schemas.openxmlformats.org/markup-compatibility/2006" xmlns:o="urn:schemas-microsoft-com:office:office" xmlns:r="http://schemas.openxmlformats.org/officeDocument/2006/relationships" xmlns:m="http://schemas.openxmlformats.org/officeDocument/2006/math" xmlns:v="urn:schemas-microsoft-com:vml" xmlns:wp14="http://schemas.microsoft.com/office/word/2010/wordprocessingDrawing" xmlns:wp="http://schemas.openxmlformats.org/drawingml/2006/wordprocessingDrawing" xmlns:w10="urn:schemas-microsoft-com:office:word" xmlns:w="http://schemas.openxmlformats.org/wordprocessingml/2006/main" xmlns:w14="http://schemas.microsoft.com/office/word/2010/wordml" xmlns:wpg="http://schemas.microsoft.com/office/word/2010/wordprocessingGroup" xmlns:wpi="http://schemas.microsoft.com/office/word/2010/wordprocessingInk" xmlns:wne="http://schemas.microsoft.com/office/word/2006/wordml" xmlns:wps="http://schemas.microsoft.com/office/word/2010/wordprocessingShape" mc:Ignorable="w14 wp14">
   <w:p>
     <w:pPr>
       <w:ind w:right="360"/>
@@ -2725,7 +2930,15 @@
       <w:t></w:t>
     </w:r>
     <w:r>
-      <w:t xml:space="preserve">Project Ortus, </w:t>
+      <w:t xml:space="preserve">Project </w:t>
+    </w:r>
+    <w:proofErr w:type="spellStart"/>
+    <w:r>
+      <w:t>Ortus</w:t>
+    </w:r>
+    <w:proofErr w:type="spellEnd"/>
+    <w:r>
+      <w:t xml:space="preserve">, </w:t>
     </w:r>
     <w:r>
       <w:fldChar w:fldCharType="begin"/>
@@ -2779,7 +2992,7 @@
 </file>
 
 <file path=word/footer2.xml><?xml version="1.0" encoding="utf-8"?>
-<w:ftr xmlns:wpc="http://schemas.microsoft.com/office/word/2010/wordprocessingCanvas" xmlns:cx="http://schemas.microsoft.com/office/drawing/2014/chartex" xmlns:mc="http://schemas.openxmlformats.org/markup-compatibility/2006" xmlns:o="urn:schemas-microsoft-com:office:office" xmlns:r="http://schemas.openxmlformats.org/officeDocument/2006/relationships" xmlns:m="http://schemas.openxmlformats.org/officeDocument/2006/math" xmlns:v="urn:schemas-microsoft-com:vml" xmlns:wp14="http://schemas.microsoft.com/office/word/2010/wordprocessingDrawing" xmlns:wp="http://schemas.openxmlformats.org/drawingml/2006/wordprocessingDrawing" xmlns:w10="urn:schemas-microsoft-com:office:word" xmlns:w="http://schemas.openxmlformats.org/wordprocessingml/2006/main" xmlns:w14="http://schemas.microsoft.com/office/word/2010/wordml" xmlns:w15="http://schemas.microsoft.com/office/word/2012/wordml" xmlns:w16se="http://schemas.microsoft.com/office/word/2015/wordml/symex" xmlns:wpg="http://schemas.microsoft.com/office/word/2010/wordprocessingGroup" xmlns:wpi="http://schemas.microsoft.com/office/word/2010/wordprocessingInk" xmlns:wne="http://schemas.microsoft.com/office/word/2006/wordml" xmlns:wps="http://schemas.microsoft.com/office/word/2010/wordprocessingShape" mc:Ignorable="w14 w15 w16se wp14">
+<w:ftr xmlns:wpc="http://schemas.microsoft.com/office/word/2010/wordprocessingCanvas" xmlns:mc="http://schemas.openxmlformats.org/markup-compatibility/2006" xmlns:o="urn:schemas-microsoft-com:office:office" xmlns:r="http://schemas.openxmlformats.org/officeDocument/2006/relationships" xmlns:m="http://schemas.openxmlformats.org/officeDocument/2006/math" xmlns:v="urn:schemas-microsoft-com:vml" xmlns:wp14="http://schemas.microsoft.com/office/word/2010/wordprocessingDrawing" xmlns:wp="http://schemas.openxmlformats.org/drawingml/2006/wordprocessingDrawing" xmlns:w10="urn:schemas-microsoft-com:office:word" xmlns:w="http://schemas.openxmlformats.org/wordprocessingml/2006/main" xmlns:w14="http://schemas.microsoft.com/office/word/2010/wordml" xmlns:wpg="http://schemas.microsoft.com/office/word/2010/wordprocessingGroup" xmlns:wpi="http://schemas.microsoft.com/office/word/2010/wordprocessingInk" xmlns:wne="http://schemas.microsoft.com/office/word/2006/wordml" xmlns:wps="http://schemas.microsoft.com/office/word/2010/wordprocessingShape" mc:Ignorable="w14 wp14">
   <w:p>
     <w:pPr>
       <w:ind w:right="360"/>
@@ -2799,7 +3012,15 @@
       <w:t></w:t>
     </w:r>
     <w:r>
-      <w:t xml:space="preserve">Project Ortus, </w:t>
+      <w:t xml:space="preserve">Project </w:t>
+    </w:r>
+    <w:proofErr w:type="spellStart"/>
+    <w:r>
+      <w:t>Ortus</w:t>
+    </w:r>
+    <w:proofErr w:type="spellEnd"/>
+    <w:r>
+      <w:t xml:space="preserve">, </w:t>
     </w:r>
     <w:r>
       <w:fldChar w:fldCharType="begin"/>
@@ -2840,7 +3061,7 @@
       <w:rPr>
         <w:noProof/>
       </w:rPr>
-      <w:t>4</w:t>
+      <w:t>8</w:t>
     </w:r>
     <w:r>
       <w:fldChar w:fldCharType="end"/>
@@ -2856,7 +3077,7 @@
 </file>
 
 <file path=word/footer3.xml><?xml version="1.0" encoding="utf-8"?>
-<w:ftr xmlns:wpc="http://schemas.microsoft.com/office/word/2010/wordprocessingCanvas" xmlns:cx="http://schemas.microsoft.com/office/drawing/2014/chartex" xmlns:mc="http://schemas.openxmlformats.org/markup-compatibility/2006" xmlns:o="urn:schemas-microsoft-com:office:office" xmlns:r="http://schemas.openxmlformats.org/officeDocument/2006/relationships" xmlns:m="http://schemas.openxmlformats.org/officeDocument/2006/math" xmlns:v="urn:schemas-microsoft-com:vml" xmlns:wp14="http://schemas.microsoft.com/office/word/2010/wordprocessingDrawing" xmlns:wp="http://schemas.openxmlformats.org/drawingml/2006/wordprocessingDrawing" xmlns:w10="urn:schemas-microsoft-com:office:word" xmlns:w="http://schemas.openxmlformats.org/wordprocessingml/2006/main" xmlns:w14="http://schemas.microsoft.com/office/word/2010/wordml" xmlns:w15="http://schemas.microsoft.com/office/word/2012/wordml" xmlns:w16se="http://schemas.microsoft.com/office/word/2015/wordml/symex" xmlns:wpg="http://schemas.microsoft.com/office/word/2010/wordprocessingGroup" xmlns:wpi="http://schemas.microsoft.com/office/word/2010/wordprocessingInk" xmlns:wne="http://schemas.microsoft.com/office/word/2006/wordml" xmlns:wps="http://schemas.microsoft.com/office/word/2010/wordprocessingShape" mc:Ignorable="w14 w15 w16se wp14">
+<w:ftr xmlns:wpc="http://schemas.microsoft.com/office/word/2010/wordprocessingCanvas" xmlns:mc="http://schemas.openxmlformats.org/markup-compatibility/2006" xmlns:o="urn:schemas-microsoft-com:office:office" xmlns:r="http://schemas.openxmlformats.org/officeDocument/2006/relationships" xmlns:m="http://schemas.openxmlformats.org/officeDocument/2006/math" xmlns:v="urn:schemas-microsoft-com:vml" xmlns:wp14="http://schemas.microsoft.com/office/word/2010/wordprocessingDrawing" xmlns:wp="http://schemas.openxmlformats.org/drawingml/2006/wordprocessingDrawing" xmlns:w10="urn:schemas-microsoft-com:office:word" xmlns:w="http://schemas.openxmlformats.org/wordprocessingml/2006/main" xmlns:w14="http://schemas.microsoft.com/office/word/2010/wordml" xmlns:wpg="http://schemas.microsoft.com/office/word/2010/wordprocessingGroup" xmlns:wpi="http://schemas.microsoft.com/office/word/2010/wordprocessingInk" xmlns:wne="http://schemas.microsoft.com/office/word/2006/wordml" xmlns:wps="http://schemas.microsoft.com/office/word/2010/wordprocessingShape" mc:Ignorable="w14 wp14">
   <w:p>
     <w:pPr>
       <w:ind w:right="360"/>
@@ -2876,7 +3097,15 @@
       <w:t></w:t>
     </w:r>
     <w:r>
-      <w:t xml:space="preserve">Project Ortus, </w:t>
+      <w:t xml:space="preserve">Project </w:t>
+    </w:r>
+    <w:proofErr w:type="spellStart"/>
+    <w:r>
+      <w:t>Ortus</w:t>
+    </w:r>
+    <w:proofErr w:type="spellEnd"/>
+    <w:r>
+      <w:t xml:space="preserve">, </w:t>
     </w:r>
     <w:r>
       <w:fldChar w:fldCharType="begin"/>
@@ -2917,7 +3146,7 @@
       <w:rPr>
         <w:noProof/>
       </w:rPr>
-      <w:t>5</w:t>
+      <w:t>7</w:t>
     </w:r>
     <w:r>
       <w:fldChar w:fldCharType="end"/>
@@ -2932,7 +3161,7 @@
 </file>
 
 <file path=word/footnotes.xml><?xml version="1.0" encoding="utf-8"?>
-<w:footnotes xmlns:wpc="http://schemas.microsoft.com/office/word/2010/wordprocessingCanvas" xmlns:cx="http://schemas.microsoft.com/office/drawing/2014/chartex" xmlns:mc="http://schemas.openxmlformats.org/markup-compatibility/2006" xmlns:o="urn:schemas-microsoft-com:office:office" xmlns:r="http://schemas.openxmlformats.org/officeDocument/2006/relationships" xmlns:m="http://schemas.openxmlformats.org/officeDocument/2006/math" xmlns:v="urn:schemas-microsoft-com:vml" xmlns:wp14="http://schemas.microsoft.com/office/word/2010/wordprocessingDrawing" xmlns:wp="http://schemas.openxmlformats.org/drawingml/2006/wordprocessingDrawing" xmlns:w10="urn:schemas-microsoft-com:office:word" xmlns:w="http://schemas.openxmlformats.org/wordprocessingml/2006/main" xmlns:w14="http://schemas.microsoft.com/office/word/2010/wordml" xmlns:w15="http://schemas.microsoft.com/office/word/2012/wordml" xmlns:w16se="http://schemas.microsoft.com/office/word/2015/wordml/symex" xmlns:wpg="http://schemas.microsoft.com/office/word/2010/wordprocessingGroup" xmlns:wpi="http://schemas.microsoft.com/office/word/2010/wordprocessingInk" xmlns:wne="http://schemas.microsoft.com/office/word/2006/wordml" xmlns:wps="http://schemas.microsoft.com/office/word/2010/wordprocessingShape" mc:Ignorable="w14 w15 w16se wp14">
+<w:footnotes xmlns:wpc="http://schemas.microsoft.com/office/word/2010/wordprocessingCanvas" xmlns:mc="http://schemas.openxmlformats.org/markup-compatibility/2006" xmlns:o="urn:schemas-microsoft-com:office:office" xmlns:r="http://schemas.openxmlformats.org/officeDocument/2006/relationships" xmlns:m="http://schemas.openxmlformats.org/officeDocument/2006/math" xmlns:v="urn:schemas-microsoft-com:vml" xmlns:wp14="http://schemas.microsoft.com/office/word/2010/wordprocessingDrawing" xmlns:wp="http://schemas.openxmlformats.org/drawingml/2006/wordprocessingDrawing" xmlns:w10="urn:schemas-microsoft-com:office:word" xmlns:w="http://schemas.openxmlformats.org/wordprocessingml/2006/main" xmlns:w14="http://schemas.microsoft.com/office/word/2010/wordml" xmlns:wpg="http://schemas.microsoft.com/office/word/2010/wordprocessingGroup" xmlns:wpi="http://schemas.microsoft.com/office/word/2010/wordprocessingInk" xmlns:wne="http://schemas.microsoft.com/office/word/2006/wordml" xmlns:wps="http://schemas.microsoft.com/office/word/2010/wordprocessingShape" mc:Ignorable="w14 wp14">
   <w:footnote w:type="separator" w:id="-1">
     <w:p>
       <w:pPr>
@@ -2957,7 +3186,7 @@
 </file>
 
 <file path=word/header1.xml><?xml version="1.0" encoding="utf-8"?>
-<w:hdr xmlns:wpc="http://schemas.microsoft.com/office/word/2010/wordprocessingCanvas" xmlns:cx="http://schemas.microsoft.com/office/drawing/2014/chartex" xmlns:mc="http://schemas.openxmlformats.org/markup-compatibility/2006" xmlns:o="urn:schemas-microsoft-com:office:office" xmlns:r="http://schemas.openxmlformats.org/officeDocument/2006/relationships" xmlns:m="http://schemas.openxmlformats.org/officeDocument/2006/math" xmlns:v="urn:schemas-microsoft-com:vml" xmlns:wp14="http://schemas.microsoft.com/office/word/2010/wordprocessingDrawing" xmlns:wp="http://schemas.openxmlformats.org/drawingml/2006/wordprocessingDrawing" xmlns:w10="urn:schemas-microsoft-com:office:word" xmlns:w="http://schemas.openxmlformats.org/wordprocessingml/2006/main" xmlns:w14="http://schemas.microsoft.com/office/word/2010/wordml" xmlns:w15="http://schemas.microsoft.com/office/word/2012/wordml" xmlns:w16se="http://schemas.microsoft.com/office/word/2015/wordml/symex" xmlns:wpg="http://schemas.microsoft.com/office/word/2010/wordprocessingGroup" xmlns:wpi="http://schemas.microsoft.com/office/word/2010/wordprocessingInk" xmlns:wne="http://schemas.microsoft.com/office/word/2006/wordml" xmlns:wps="http://schemas.microsoft.com/office/word/2010/wordprocessingShape" mc:Ignorable="w14 w15 w16se wp14">
+<w:hdr xmlns:wpc="http://schemas.microsoft.com/office/word/2010/wordprocessingCanvas" xmlns:mc="http://schemas.openxmlformats.org/markup-compatibility/2006" xmlns:o="urn:schemas-microsoft-com:office:office" xmlns:r="http://schemas.openxmlformats.org/officeDocument/2006/relationships" xmlns:m="http://schemas.openxmlformats.org/officeDocument/2006/math" xmlns:v="urn:schemas-microsoft-com:vml" xmlns:wp14="http://schemas.microsoft.com/office/word/2010/wordprocessingDrawing" xmlns:wp="http://schemas.openxmlformats.org/drawingml/2006/wordprocessingDrawing" xmlns:w10="urn:schemas-microsoft-com:office:word" xmlns:w="http://schemas.openxmlformats.org/wordprocessingml/2006/main" xmlns:w14="http://schemas.microsoft.com/office/word/2010/wordml" xmlns:wpg="http://schemas.microsoft.com/office/word/2010/wordprocessingGroup" xmlns:wpi="http://schemas.microsoft.com/office/word/2010/wordprocessingInk" xmlns:wne="http://schemas.microsoft.com/office/word/2006/wordml" xmlns:wps="http://schemas.microsoft.com/office/word/2010/wordprocessingShape" mc:Ignorable="w14 wp14">
   <w:p>
     <w:pPr>
       <w:pBdr>
@@ -2986,8 +3215,18 @@
         <w:b/>
         <w:sz w:val="36"/>
       </w:rPr>
-      <w:t>Project Ortus</w:t>
-    </w:r>
+      <w:t xml:space="preserve">Project </w:t>
+    </w:r>
+    <w:proofErr w:type="spellStart"/>
+    <w:r>
+      <w:rPr>
+        <w:rFonts w:ascii="Arial" w:hAnsi="Arial"/>
+        <w:b/>
+        <w:sz w:val="36"/>
+      </w:rPr>
+      <w:t>Ortus</w:t>
+    </w:r>
+    <w:proofErr w:type="spellEnd"/>
   </w:p>
   <w:p>
     <w:pPr>
@@ -3009,7 +3248,7 @@
 </file>
 
 <file path=word/header2.xml><?xml version="1.0" encoding="utf-8"?>
-<w:hdr xmlns:wpc="http://schemas.microsoft.com/office/word/2010/wordprocessingCanvas" xmlns:cx="http://schemas.microsoft.com/office/drawing/2014/chartex" xmlns:mc="http://schemas.openxmlformats.org/markup-compatibility/2006" xmlns:o="urn:schemas-microsoft-com:office:office" xmlns:r="http://schemas.openxmlformats.org/officeDocument/2006/relationships" xmlns:m="http://schemas.openxmlformats.org/officeDocument/2006/math" xmlns:v="urn:schemas-microsoft-com:vml" xmlns:wp14="http://schemas.microsoft.com/office/word/2010/wordprocessingDrawing" xmlns:wp="http://schemas.openxmlformats.org/drawingml/2006/wordprocessingDrawing" xmlns:w10="urn:schemas-microsoft-com:office:word" xmlns:w="http://schemas.openxmlformats.org/wordprocessingml/2006/main" xmlns:w14="http://schemas.microsoft.com/office/word/2010/wordml" xmlns:w15="http://schemas.microsoft.com/office/word/2012/wordml" xmlns:w16se="http://schemas.microsoft.com/office/word/2015/wordml/symex" xmlns:wpg="http://schemas.microsoft.com/office/word/2010/wordprocessingGroup" xmlns:wpi="http://schemas.microsoft.com/office/word/2010/wordprocessingInk" xmlns:wne="http://schemas.microsoft.com/office/word/2006/wordml" xmlns:wps="http://schemas.microsoft.com/office/word/2010/wordprocessingShape" mc:Ignorable="w14 w15 w16se wp14">
+<w:hdr xmlns:wpc="http://schemas.microsoft.com/office/word/2010/wordprocessingCanvas" xmlns:mc="http://schemas.openxmlformats.org/markup-compatibility/2006" xmlns:o="urn:schemas-microsoft-com:office:office" xmlns:r="http://schemas.openxmlformats.org/officeDocument/2006/relationships" xmlns:m="http://schemas.openxmlformats.org/officeDocument/2006/math" xmlns:v="urn:schemas-microsoft-com:vml" xmlns:wp14="http://schemas.microsoft.com/office/word/2010/wordprocessingDrawing" xmlns:wp="http://schemas.openxmlformats.org/drawingml/2006/wordprocessingDrawing" xmlns:w10="urn:schemas-microsoft-com:office:word" xmlns:w="http://schemas.openxmlformats.org/wordprocessingml/2006/main" xmlns:w14="http://schemas.microsoft.com/office/word/2010/wordml" xmlns:wpg="http://schemas.microsoft.com/office/word/2010/wordprocessingGroup" xmlns:wpi="http://schemas.microsoft.com/office/word/2010/wordprocessingInk" xmlns:wne="http://schemas.microsoft.com/office/word/2006/wordml" xmlns:wps="http://schemas.microsoft.com/office/word/2010/wordprocessingShape" mc:Ignorable="w14 wp14">
   <w:p>
     <w:pPr>
       <w:pStyle w:val="Kopfzeile"/>
@@ -3019,11 +3258,16 @@
 </file>
 
 <file path=word/header3.xml><?xml version="1.0" encoding="utf-8"?>
-<w:hdr xmlns:wpc="http://schemas.microsoft.com/office/word/2010/wordprocessingCanvas" xmlns:cx="http://schemas.microsoft.com/office/drawing/2014/chartex" xmlns:mc="http://schemas.openxmlformats.org/markup-compatibility/2006" xmlns:o="urn:schemas-microsoft-com:office:office" xmlns:r="http://schemas.openxmlformats.org/officeDocument/2006/relationships" xmlns:m="http://schemas.openxmlformats.org/officeDocument/2006/math" xmlns:v="urn:schemas-microsoft-com:vml" xmlns:wp14="http://schemas.microsoft.com/office/word/2010/wordprocessingDrawing" xmlns:wp="http://schemas.openxmlformats.org/drawingml/2006/wordprocessingDrawing" xmlns:w10="urn:schemas-microsoft-com:office:word" xmlns:w="http://schemas.openxmlformats.org/wordprocessingml/2006/main" xmlns:w14="http://schemas.microsoft.com/office/word/2010/wordml" xmlns:w15="http://schemas.microsoft.com/office/word/2012/wordml" xmlns:w16se="http://schemas.microsoft.com/office/word/2015/wordml/symex" xmlns:wpg="http://schemas.microsoft.com/office/word/2010/wordprocessingGroup" xmlns:wpi="http://schemas.microsoft.com/office/word/2010/wordprocessingInk" xmlns:wne="http://schemas.microsoft.com/office/word/2006/wordml" xmlns:wps="http://schemas.microsoft.com/office/word/2010/wordprocessingShape" mc:Ignorable="w14 w15 w16se wp14">
+<w:hdr xmlns:wpc="http://schemas.microsoft.com/office/word/2010/wordprocessingCanvas" xmlns:mc="http://schemas.openxmlformats.org/markup-compatibility/2006" xmlns:o="urn:schemas-microsoft-com:office:office" xmlns:r="http://schemas.openxmlformats.org/officeDocument/2006/relationships" xmlns:m="http://schemas.openxmlformats.org/officeDocument/2006/math" xmlns:v="urn:schemas-microsoft-com:vml" xmlns:wp14="http://schemas.microsoft.com/office/word/2010/wordprocessingDrawing" xmlns:wp="http://schemas.openxmlformats.org/drawingml/2006/wordprocessingDrawing" xmlns:w10="urn:schemas-microsoft-com:office:word" xmlns:w="http://schemas.openxmlformats.org/wordprocessingml/2006/main" xmlns:w14="http://schemas.microsoft.com/office/word/2010/wordml" xmlns:wpg="http://schemas.microsoft.com/office/word/2010/wordprocessingGroup" xmlns:wpi="http://schemas.microsoft.com/office/word/2010/wordprocessingInk" xmlns:wne="http://schemas.microsoft.com/office/word/2006/wordml" xmlns:wps="http://schemas.microsoft.com/office/word/2010/wordprocessingShape" mc:Ignorable="w14 wp14">
   <w:p>
     <w:r>
-      <w:t>Project Ortus</w:t>
-    </w:r>
+      <w:t xml:space="preserve">Project </w:t>
+    </w:r>
+    <w:proofErr w:type="spellStart"/>
+    <w:r>
+      <w:t>Ortus</w:t>
+    </w:r>
+    <w:proofErr w:type="spellEnd"/>
   </w:p>
   <w:p>
     <w:pPr>
@@ -3066,8 +3310,8 @@
 </file>
 
 <file path=word/numbering.xml><?xml version="1.0" encoding="utf-8"?>
-<w:numbering xmlns:wpc="http://schemas.microsoft.com/office/word/2010/wordprocessingCanvas" xmlns:cx="http://schemas.microsoft.com/office/drawing/2014/chartex" xmlns:mc="http://schemas.openxmlformats.org/markup-compatibility/2006" xmlns:o="urn:schemas-microsoft-com:office:office" xmlns:r="http://schemas.openxmlformats.org/officeDocument/2006/relationships" xmlns:m="http://schemas.openxmlformats.org/officeDocument/2006/math" xmlns:v="urn:schemas-microsoft-com:vml" xmlns:wp14="http://schemas.microsoft.com/office/word/2010/wordprocessingDrawing" xmlns:wp="http://schemas.openxmlformats.org/drawingml/2006/wordprocessingDrawing" xmlns:w10="urn:schemas-microsoft-com:office:word" xmlns:w="http://schemas.openxmlformats.org/wordprocessingml/2006/main" xmlns:w14="http://schemas.microsoft.com/office/word/2010/wordml" xmlns:w15="http://schemas.microsoft.com/office/word/2012/wordml" xmlns:w16se="http://schemas.microsoft.com/office/word/2015/wordml/symex" xmlns:wpg="http://schemas.microsoft.com/office/word/2010/wordprocessingGroup" xmlns:wpi="http://schemas.microsoft.com/office/word/2010/wordprocessingInk" xmlns:wne="http://schemas.microsoft.com/office/word/2006/wordml" xmlns:wps="http://schemas.microsoft.com/office/word/2010/wordprocessingShape" mc:Ignorable="w14 w15 w16se wp14">
-  <w:abstractNum w:abstractNumId="0" w15:restartNumberingAfterBreak="0">
+<w:numbering xmlns:wpc="http://schemas.microsoft.com/office/word/2010/wordprocessingCanvas" xmlns:mc="http://schemas.openxmlformats.org/markup-compatibility/2006" xmlns:o="urn:schemas-microsoft-com:office:office" xmlns:r="http://schemas.openxmlformats.org/officeDocument/2006/relationships" xmlns:m="http://schemas.openxmlformats.org/officeDocument/2006/math" xmlns:v="urn:schemas-microsoft-com:vml" xmlns:wp14="http://schemas.microsoft.com/office/word/2010/wordprocessingDrawing" xmlns:wp="http://schemas.openxmlformats.org/drawingml/2006/wordprocessingDrawing" xmlns:w10="urn:schemas-microsoft-com:office:word" xmlns:w="http://schemas.openxmlformats.org/wordprocessingml/2006/main" xmlns:w14="http://schemas.microsoft.com/office/word/2010/wordml" xmlns:wpg="http://schemas.microsoft.com/office/word/2010/wordprocessingGroup" xmlns:wpi="http://schemas.microsoft.com/office/word/2010/wordprocessingInk" xmlns:wne="http://schemas.microsoft.com/office/word/2006/wordml" xmlns:wps="http://schemas.microsoft.com/office/word/2010/wordprocessingShape" mc:Ignorable="w14 wp14">
+  <w:abstractNum w:abstractNumId="0">
     <w:nsid w:val="16BA1A1F"/>
     <w:multiLevelType w:val="multilevel"/>
     <w:tmpl w:val="8AB4BA9E"/>
@@ -3156,7 +3400,7 @@
       </w:pPr>
     </w:lvl>
   </w:abstractNum>
-  <w:abstractNum w:abstractNumId="1" w15:restartNumberingAfterBreak="0">
+  <w:abstractNum w:abstractNumId="1">
     <w:nsid w:val="68776CD2"/>
     <w:multiLevelType w:val="multilevel"/>
     <w:tmpl w:val="F008FA7C"/>
@@ -3264,7 +3508,7 @@
 </file>
 
 <file path=word/styles.xml><?xml version="1.0" encoding="utf-8"?>
-<w:styles xmlns:mc="http://schemas.openxmlformats.org/markup-compatibility/2006" xmlns:r="http://schemas.openxmlformats.org/officeDocument/2006/relationships" xmlns:w="http://schemas.openxmlformats.org/wordprocessingml/2006/main" xmlns:w14="http://schemas.microsoft.com/office/word/2010/wordml" xmlns:w15="http://schemas.microsoft.com/office/word/2012/wordml" xmlns:w16se="http://schemas.microsoft.com/office/word/2015/wordml/symex" mc:Ignorable="w14 w15 w16se">
+<w:styles xmlns:mc="http://schemas.openxmlformats.org/markup-compatibility/2006" xmlns:r="http://schemas.openxmlformats.org/officeDocument/2006/relationships" xmlns:w="http://schemas.openxmlformats.org/wordprocessingml/2006/main" xmlns:w14="http://schemas.microsoft.com/office/word/2010/wordml" mc:Ignorable="w14">
   <w:docDefaults>
     <w:rPrDefault>
       <w:rPr>
@@ -3274,378 +3518,144 @@
     </w:rPrDefault>
     <w:pPrDefault/>
   </w:docDefaults>
-  <w:latentStyles w:defLockedState="0" w:defUIPriority="99" w:defSemiHidden="0" w:defUnhideWhenUsed="0" w:defQFormat="0" w:count="371">
-    <w:lsdException w:name="Normal" w:uiPriority="0" w:qFormat="1"/>
-    <w:lsdException w:name="heading 1" w:uiPriority="9" w:qFormat="1"/>
-    <w:lsdException w:name="heading 2" w:semiHidden="1" w:uiPriority="9" w:unhideWhenUsed="1" w:qFormat="1"/>
-    <w:lsdException w:name="heading 3" w:semiHidden="1" w:uiPriority="9" w:unhideWhenUsed="1" w:qFormat="1"/>
-    <w:lsdException w:name="heading 4" w:semiHidden="1" w:uiPriority="9" w:unhideWhenUsed="1" w:qFormat="1"/>
-    <w:lsdException w:name="heading 5" w:semiHidden="1" w:uiPriority="9" w:unhideWhenUsed="1" w:qFormat="1"/>
-    <w:lsdException w:name="heading 6" w:semiHidden="1" w:uiPriority="9" w:unhideWhenUsed="1" w:qFormat="1"/>
-    <w:lsdException w:name="heading 7" w:semiHidden="1" w:uiPriority="9" w:unhideWhenUsed="1" w:qFormat="1"/>
-    <w:lsdException w:name="heading 8" w:semiHidden="1" w:uiPriority="9" w:unhideWhenUsed="1" w:qFormat="1"/>
-    <w:lsdException w:name="heading 9" w:semiHidden="1" w:uiPriority="9" w:unhideWhenUsed="1" w:qFormat="1"/>
-    <w:lsdException w:name="index 1" w:semiHidden="1" w:unhideWhenUsed="1"/>
-    <w:lsdException w:name="index 2" w:semiHidden="1" w:unhideWhenUsed="1"/>
-    <w:lsdException w:name="index 3" w:semiHidden="1" w:unhideWhenUsed="1"/>
-    <w:lsdException w:name="index 4" w:semiHidden="1" w:unhideWhenUsed="1"/>
-    <w:lsdException w:name="index 5" w:semiHidden="1" w:unhideWhenUsed="1"/>
-    <w:lsdException w:name="index 6" w:semiHidden="1" w:unhideWhenUsed="1"/>
-    <w:lsdException w:name="index 7" w:semiHidden="1" w:unhideWhenUsed="1"/>
-    <w:lsdException w:name="index 8" w:semiHidden="1" w:unhideWhenUsed="1"/>
-    <w:lsdException w:name="index 9" w:semiHidden="1" w:unhideWhenUsed="1"/>
-    <w:lsdException w:name="toc 1" w:semiHidden="1" w:uiPriority="39" w:unhideWhenUsed="1"/>
-    <w:lsdException w:name="toc 2" w:semiHidden="1" w:uiPriority="39" w:unhideWhenUsed="1"/>
-    <w:lsdException w:name="toc 3" w:semiHidden="1" w:uiPriority="39" w:unhideWhenUsed="1"/>
-    <w:lsdException w:name="toc 4" w:semiHidden="1" w:uiPriority="39" w:unhideWhenUsed="1"/>
-    <w:lsdException w:name="toc 5" w:semiHidden="1" w:uiPriority="39" w:unhideWhenUsed="1"/>
-    <w:lsdException w:name="toc 6" w:semiHidden="1" w:uiPriority="39" w:unhideWhenUsed="1"/>
-    <w:lsdException w:name="toc 7" w:semiHidden="1" w:uiPriority="39" w:unhideWhenUsed="1"/>
-    <w:lsdException w:name="toc 8" w:semiHidden="1" w:uiPriority="39" w:unhideWhenUsed="1"/>
-    <w:lsdException w:name="toc 9" w:semiHidden="1" w:uiPriority="39" w:unhideWhenUsed="1"/>
-    <w:lsdException w:name="Normal Indent" w:semiHidden="1" w:unhideWhenUsed="1"/>
-    <w:lsdException w:name="footnote text" w:semiHidden="1" w:unhideWhenUsed="1"/>
-    <w:lsdException w:name="annotation text" w:semiHidden="1" w:unhideWhenUsed="1"/>
-    <w:lsdException w:name="header" w:semiHidden="1" w:unhideWhenUsed="1"/>
-    <w:lsdException w:name="footer" w:semiHidden="1" w:unhideWhenUsed="1"/>
-    <w:lsdException w:name="index heading" w:semiHidden="1" w:unhideWhenUsed="1"/>
-    <w:lsdException w:name="caption" w:semiHidden="1" w:uiPriority="35" w:unhideWhenUsed="1" w:qFormat="1"/>
-    <w:lsdException w:name="table of figures" w:semiHidden="1" w:unhideWhenUsed="1"/>
-    <w:lsdException w:name="envelope address" w:semiHidden="1" w:unhideWhenUsed="1"/>
-    <w:lsdException w:name="envelope return" w:semiHidden="1" w:unhideWhenUsed="1"/>
-    <w:lsdException w:name="footnote reference" w:semiHidden="1" w:unhideWhenUsed="1"/>
-    <w:lsdException w:name="annotation reference" w:semiHidden="1" w:unhideWhenUsed="1"/>
-    <w:lsdException w:name="line number" w:semiHidden="1" w:unhideWhenUsed="1"/>
-    <w:lsdException w:name="page number" w:semiHidden="1" w:unhideWhenUsed="1"/>
-    <w:lsdException w:name="endnote reference" w:semiHidden="1" w:unhideWhenUsed="1"/>
-    <w:lsdException w:name="endnote text" w:semiHidden="1" w:unhideWhenUsed="1"/>
-    <w:lsdException w:name="table of authorities" w:semiHidden="1" w:unhideWhenUsed="1"/>
-    <w:lsdException w:name="macro" w:semiHidden="1" w:unhideWhenUsed="1"/>
-    <w:lsdException w:name="toa heading" w:semiHidden="1" w:unhideWhenUsed="1"/>
-    <w:lsdException w:name="List" w:semiHidden="1" w:unhideWhenUsed="1"/>
-    <w:lsdException w:name="List Bullet" w:semiHidden="1" w:unhideWhenUsed="1"/>
-    <w:lsdException w:name="List Number" w:semiHidden="1" w:unhideWhenUsed="1"/>
-    <w:lsdException w:name="List 2" w:semiHidden="1" w:unhideWhenUsed="1"/>
-    <w:lsdException w:name="List 3" w:semiHidden="1" w:unhideWhenUsed="1"/>
-    <w:lsdException w:name="List 4" w:semiHidden="1" w:unhideWhenUsed="1"/>
-    <w:lsdException w:name="List 5" w:semiHidden="1" w:unhideWhenUsed="1"/>
-    <w:lsdException w:name="List Bullet 2" w:semiHidden="1" w:unhideWhenUsed="1"/>
-    <w:lsdException w:name="List Bullet 3" w:semiHidden="1" w:unhideWhenUsed="1"/>
-    <w:lsdException w:name="List Bullet 4" w:semiHidden="1" w:unhideWhenUsed="1"/>
-    <w:lsdException w:name="List Bullet 5" w:semiHidden="1" w:unhideWhenUsed="1"/>
-    <w:lsdException w:name="List Number 2" w:semiHidden="1" w:unhideWhenUsed="1"/>
-    <w:lsdException w:name="List Number 3" w:semiHidden="1" w:unhideWhenUsed="1"/>
-    <w:lsdException w:name="List Number 4" w:semiHidden="1" w:unhideWhenUsed="1"/>
-    <w:lsdException w:name="List Number 5" w:semiHidden="1" w:unhideWhenUsed="1"/>
-    <w:lsdException w:name="Title" w:uiPriority="10" w:qFormat="1"/>
-    <w:lsdException w:name="Closing" w:semiHidden="1" w:unhideWhenUsed="1"/>
-    <w:lsdException w:name="Signature" w:semiHidden="1" w:unhideWhenUsed="1"/>
-    <w:lsdException w:name="Default Paragraph Font" w:semiHidden="1" w:uiPriority="1" w:unhideWhenUsed="1"/>
-    <w:lsdException w:name="Body Text" w:semiHidden="1" w:unhideWhenUsed="1"/>
-    <w:lsdException w:name="Body Text Indent" w:semiHidden="1" w:unhideWhenUsed="1"/>
-    <w:lsdException w:name="List Continue" w:semiHidden="1" w:unhideWhenUsed="1"/>
-    <w:lsdException w:name="List Continue 2" w:semiHidden="1" w:unhideWhenUsed="1"/>
-    <w:lsdException w:name="List Continue 3" w:semiHidden="1" w:unhideWhenUsed="1"/>
-    <w:lsdException w:name="List Continue 4" w:semiHidden="1" w:unhideWhenUsed="1"/>
-    <w:lsdException w:name="List Continue 5" w:semiHidden="1" w:unhideWhenUsed="1"/>
-    <w:lsdException w:name="Message Header" w:semiHidden="1" w:unhideWhenUsed="1"/>
-    <w:lsdException w:name="Subtitle" w:uiPriority="11" w:qFormat="1"/>
-    <w:lsdException w:name="Salutation" w:semiHidden="1" w:unhideWhenUsed="1"/>
-    <w:lsdException w:name="Date" w:semiHidden="1" w:unhideWhenUsed="1"/>
-    <w:lsdException w:name="Body Text First Indent" w:semiHidden="1" w:unhideWhenUsed="1"/>
-    <w:lsdException w:name="Body Text First Indent 2" w:semiHidden="1" w:unhideWhenUsed="1"/>
-    <w:lsdException w:name="Note Heading" w:semiHidden="1" w:unhideWhenUsed="1"/>
-    <w:lsdException w:name="Body Text 2" w:semiHidden="1" w:unhideWhenUsed="1"/>
-    <w:lsdException w:name="Body Text 3" w:semiHidden="1" w:unhideWhenUsed="1"/>
-    <w:lsdException w:name="Body Text Indent 2" w:semiHidden="1" w:unhideWhenUsed="1"/>
-    <w:lsdException w:name="Body Text Indent 3" w:semiHidden="1" w:unhideWhenUsed="1"/>
-    <w:lsdException w:name="Block Text" w:semiHidden="1" w:unhideWhenUsed="1"/>
-    <w:lsdException w:name="Hyperlink" w:semiHidden="1" w:unhideWhenUsed="1"/>
-    <w:lsdException w:name="FollowedHyperlink" w:semiHidden="1" w:unhideWhenUsed="1"/>
-    <w:lsdException w:name="Strong" w:uiPriority="22" w:qFormat="1"/>
-    <w:lsdException w:name="Emphasis" w:uiPriority="20" w:qFormat="1"/>
-    <w:lsdException w:name="Document Map" w:semiHidden="1" w:unhideWhenUsed="1"/>
-    <w:lsdException w:name="Plain Text" w:semiHidden="1" w:unhideWhenUsed="1"/>
-    <w:lsdException w:name="E-mail Signature" w:semiHidden="1" w:unhideWhenUsed="1"/>
-    <w:lsdException w:name="HTML Top of Form" w:semiHidden="1" w:unhideWhenUsed="1"/>
-    <w:lsdException w:name="HTML Bottom of Form" w:semiHidden="1" w:unhideWhenUsed="1"/>
-    <w:lsdException w:name="Normal (Web)" w:semiHidden="1" w:unhideWhenUsed="1"/>
-    <w:lsdException w:name="HTML Acronym" w:semiHidden="1" w:unhideWhenUsed="1"/>
-    <w:lsdException w:name="HTML Address" w:semiHidden="1" w:unhideWhenUsed="1"/>
-    <w:lsdException w:name="HTML Cite" w:semiHidden="1" w:unhideWhenUsed="1"/>
-    <w:lsdException w:name="HTML Code" w:semiHidden="1" w:unhideWhenUsed="1"/>
-    <w:lsdException w:name="HTML Definition" w:semiHidden="1" w:unhideWhenUsed="1"/>
-    <w:lsdException w:name="HTML Keyboard" w:semiHidden="1" w:unhideWhenUsed="1"/>
-    <w:lsdException w:name="HTML Preformatted" w:semiHidden="1" w:unhideWhenUsed="1"/>
-    <w:lsdException w:name="HTML Sample" w:semiHidden="1" w:unhideWhenUsed="1"/>
-    <w:lsdException w:name="HTML Typewriter" w:semiHidden="1" w:unhideWhenUsed="1"/>
-    <w:lsdException w:name="HTML Variable" w:semiHidden="1" w:unhideWhenUsed="1"/>
-    <w:lsdException w:name="Normal Table" w:semiHidden="1" w:unhideWhenUsed="1"/>
-    <w:lsdException w:name="annotation subject" w:semiHidden="1" w:unhideWhenUsed="1"/>
-    <w:lsdException w:name="No List" w:semiHidden="1" w:unhideWhenUsed="1"/>
-    <w:lsdException w:name="Outline List 1" w:semiHidden="1" w:unhideWhenUsed="1"/>
-    <w:lsdException w:name="Outline List 2" w:semiHidden="1" w:unhideWhenUsed="1"/>
-    <w:lsdException w:name="Outline List 3" w:semiHidden="1" w:unhideWhenUsed="1"/>
-    <w:lsdException w:name="Table Simple 1" w:semiHidden="1" w:unhideWhenUsed="1"/>
-    <w:lsdException w:name="Table Simple 2" w:semiHidden="1" w:unhideWhenUsed="1"/>
-    <w:lsdException w:name="Table Simple 3" w:semiHidden="1" w:unhideWhenUsed="1"/>
-    <w:lsdException w:name="Table Classic 1" w:semiHidden="1" w:unhideWhenUsed="1"/>
-    <w:lsdException w:name="Table Classic 2" w:semiHidden="1" w:unhideWhenUsed="1"/>
-    <w:lsdException w:name="Table Classic 3" w:semiHidden="1" w:unhideWhenUsed="1"/>
-    <w:lsdException w:name="Table Classic 4" w:semiHidden="1" w:unhideWhenUsed="1"/>
-    <w:lsdException w:name="Table Colorful 1" w:semiHidden="1" w:unhideWhenUsed="1"/>
-    <w:lsdException w:name="Table Colorful 2" w:semiHidden="1" w:unhideWhenUsed="1"/>
-    <w:lsdException w:name="Table Colorful 3" w:semiHidden="1" w:unhideWhenUsed="1"/>
-    <w:lsdException w:name="Table Columns 1" w:semiHidden="1" w:unhideWhenUsed="1"/>
-    <w:lsdException w:name="Table Columns 2" w:semiHidden="1" w:unhideWhenUsed="1"/>
-    <w:lsdException w:name="Table Columns 3" w:semiHidden="1" w:unhideWhenUsed="1"/>
-    <w:lsdException w:name="Table Columns 4" w:semiHidden="1" w:unhideWhenUsed="1"/>
-    <w:lsdException w:name="Table Columns 5" w:semiHidden="1" w:unhideWhenUsed="1"/>
-    <w:lsdException w:name="Table Grid 1" w:semiHidden="1" w:unhideWhenUsed="1"/>
-    <w:lsdException w:name="Table Grid 2" w:semiHidden="1" w:unhideWhenUsed="1"/>
-    <w:lsdException w:name="Table Grid 3" w:semiHidden="1" w:unhideWhenUsed="1"/>
-    <w:lsdException w:name="Table Grid 4" w:semiHidden="1" w:unhideWhenUsed="1"/>
-    <w:lsdException w:name="Table Grid 5" w:semiHidden="1" w:unhideWhenUsed="1"/>
-    <w:lsdException w:name="Table Grid 6" w:semiHidden="1" w:unhideWhenUsed="1"/>
-    <w:lsdException w:name="Table Grid 7" w:semiHidden="1" w:unhideWhenUsed="1"/>
-    <w:lsdException w:name="Table Grid 8" w:semiHidden="1" w:unhideWhenUsed="1"/>
-    <w:lsdException w:name="Table List 1" w:semiHidden="1" w:unhideWhenUsed="1"/>
-    <w:lsdException w:name="Table List 2" w:semiHidden="1" w:unhideWhenUsed="1"/>
-    <w:lsdException w:name="Table List 3" w:semiHidden="1" w:unhideWhenUsed="1"/>
-    <w:lsdException w:name="Table List 4" w:semiHidden="1" w:unhideWhenUsed="1"/>
-    <w:lsdException w:name="Table List 5" w:semiHidden="1" w:unhideWhenUsed="1"/>
-    <w:lsdException w:name="Table List 6" w:semiHidden="1" w:unhideWhenUsed="1"/>
-    <w:lsdException w:name="Table List 7" w:semiHidden="1" w:unhideWhenUsed="1"/>
-    <w:lsdException w:name="Table List 8" w:semiHidden="1" w:unhideWhenUsed="1"/>
-    <w:lsdException w:name="Table 3D effects 1" w:semiHidden="1" w:unhideWhenUsed="1"/>
-    <w:lsdException w:name="Table 3D effects 2" w:semiHidden="1" w:unhideWhenUsed="1"/>
-    <w:lsdException w:name="Table 3D effects 3" w:semiHidden="1" w:unhideWhenUsed="1"/>
-    <w:lsdException w:name="Table Contemporary" w:semiHidden="1" w:unhideWhenUsed="1"/>
-    <w:lsdException w:name="Table Elegant" w:semiHidden="1" w:unhideWhenUsed="1"/>
-    <w:lsdException w:name="Table Professional" w:semiHidden="1" w:unhideWhenUsed="1"/>
-    <w:lsdException w:name="Table Subtle 1" w:semiHidden="1" w:unhideWhenUsed="1"/>
-    <w:lsdException w:name="Table Subtle 2" w:semiHidden="1" w:unhideWhenUsed="1"/>
-    <w:lsdException w:name="Table Web 1" w:semiHidden="1" w:unhideWhenUsed="1"/>
-    <w:lsdException w:name="Table Web 2" w:semiHidden="1" w:unhideWhenUsed="1"/>
-    <w:lsdException w:name="Table Web 3" w:semiHidden="1" w:unhideWhenUsed="1"/>
-    <w:lsdException w:name="Balloon Text" w:semiHidden="1" w:unhideWhenUsed="1"/>
-    <w:lsdException w:name="Table Grid" w:uiPriority="59"/>
-    <w:lsdException w:name="Table Theme" w:semiHidden="1" w:unhideWhenUsed="1"/>
-    <w:lsdException w:name="Placeholder Text" w:semiHidden="1"/>
-    <w:lsdException w:name="No Spacing" w:uiPriority="1" w:qFormat="1"/>
-    <w:lsdException w:name="Light Shading" w:uiPriority="60"/>
-    <w:lsdException w:name="Light List" w:uiPriority="61"/>
-    <w:lsdException w:name="Light Grid" w:uiPriority="62"/>
-    <w:lsdException w:name="Medium Shading 1" w:uiPriority="63"/>
-    <w:lsdException w:name="Medium Shading 2" w:uiPriority="64"/>
-    <w:lsdException w:name="Medium List 1" w:uiPriority="65"/>
-    <w:lsdException w:name="Medium List 2" w:uiPriority="66"/>
-    <w:lsdException w:name="Medium Grid 1" w:uiPriority="67"/>
-    <w:lsdException w:name="Medium Grid 2" w:uiPriority="68"/>
-    <w:lsdException w:name="Medium Grid 3" w:uiPriority="69"/>
-    <w:lsdException w:name="Dark List" w:uiPriority="70"/>
-    <w:lsdException w:name="Colorful Shading" w:uiPriority="71"/>
-    <w:lsdException w:name="Colorful List" w:uiPriority="72"/>
-    <w:lsdException w:name="Colorful Grid" w:uiPriority="73"/>
-    <w:lsdException w:name="Light Shading Accent 1" w:uiPriority="60"/>
-    <w:lsdException w:name="Light List Accent 1" w:uiPriority="61"/>
-    <w:lsdException w:name="Light Grid Accent 1" w:uiPriority="62"/>
-    <w:lsdException w:name="Medium Shading 1 Accent 1" w:uiPriority="63"/>
-    <w:lsdException w:name="Medium Shading 2 Accent 1" w:uiPriority="64"/>
-    <w:lsdException w:name="Medium List 1 Accent 1" w:uiPriority="65"/>
-    <w:lsdException w:name="Revision" w:semiHidden="1"/>
-    <w:lsdException w:name="List Paragraph" w:uiPriority="34" w:qFormat="1"/>
-    <w:lsdException w:name="Quote" w:uiPriority="29" w:qFormat="1"/>
-    <w:lsdException w:name="Intense Quote" w:uiPriority="30" w:qFormat="1"/>
-    <w:lsdException w:name="Medium List 2 Accent 1" w:uiPriority="66"/>
-    <w:lsdException w:name="Medium Grid 1 Accent 1" w:uiPriority="67"/>
-    <w:lsdException w:name="Medium Grid 2 Accent 1" w:uiPriority="68"/>
-    <w:lsdException w:name="Medium Grid 3 Accent 1" w:uiPriority="69"/>
-    <w:lsdException w:name="Dark List Accent 1" w:uiPriority="70"/>
-    <w:lsdException w:name="Colorful Shading Accent 1" w:uiPriority="71"/>
-    <w:lsdException w:name="Colorful List Accent 1" w:uiPriority="72"/>
-    <w:lsdException w:name="Colorful Grid Accent 1" w:uiPriority="73"/>
-    <w:lsdException w:name="Light Shading Accent 2" w:uiPriority="60"/>
-    <w:lsdException w:name="Light List Accent 2" w:uiPriority="61"/>
-    <w:lsdException w:name="Light Grid Accent 2" w:uiPriority="62"/>
-    <w:lsdException w:name="Medium Shading 1 Accent 2" w:uiPriority="63"/>
-    <w:lsdException w:name="Medium Shading 2 Accent 2" w:uiPriority="64"/>
-    <w:lsdException w:name="Medium List 1 Accent 2" w:uiPriority="65"/>
-    <w:lsdException w:name="Medium List 2 Accent 2" w:uiPriority="66"/>
-    <w:lsdException w:name="Medium Grid 1 Accent 2" w:uiPriority="67"/>
-    <w:lsdException w:name="Medium Grid 2 Accent 2" w:uiPriority="68"/>
-    <w:lsdException w:name="Medium Grid 3 Accent 2" w:uiPriority="69"/>
-    <w:lsdException w:name="Dark List Accent 2" w:uiPriority="70"/>
-    <w:lsdException w:name="Colorful Shading Accent 2" w:uiPriority="71"/>
-    <w:lsdException w:name="Colorful List Accent 2" w:uiPriority="72"/>
-    <w:lsdException w:name="Colorful Grid Accent 2" w:uiPriority="73"/>
-    <w:lsdException w:name="Light Shading Accent 3" w:uiPriority="60"/>
-    <w:lsdException w:name="Light List Accent 3" w:uiPriority="61"/>
-    <w:lsdException w:name="Light Grid Accent 3" w:uiPriority="62"/>
-    <w:lsdException w:name="Medium Shading 1 Accent 3" w:uiPriority="63"/>
-    <w:lsdException w:name="Medium Shading 2 Accent 3" w:uiPriority="64"/>
-    <w:lsdException w:name="Medium List 1 Accent 3" w:uiPriority="65"/>
-    <w:lsdException w:name="Medium List 2 Accent 3" w:uiPriority="66"/>
-    <w:lsdException w:name="Medium Grid 1 Accent 3" w:uiPriority="67"/>
-    <w:lsdException w:name="Medium Grid 2 Accent 3" w:uiPriority="68"/>
-    <w:lsdException w:name="Medium Grid 3 Accent 3" w:uiPriority="69"/>
-    <w:lsdException w:name="Dark List Accent 3" w:uiPriority="70"/>
-    <w:lsdException w:name="Colorful Shading Accent 3" w:uiPriority="71"/>
-    <w:lsdException w:name="Colorful List Accent 3" w:uiPriority="72"/>
-    <w:lsdException w:name="Colorful Grid Accent 3" w:uiPriority="73"/>
-    <w:lsdException w:name="Light Shading Accent 4" w:uiPriority="60"/>
-    <w:lsdException w:name="Light List Accent 4" w:uiPriority="61"/>
-    <w:lsdException w:name="Light Grid Accent 4" w:uiPriority="62"/>
-    <w:lsdException w:name="Medium Shading 1 Accent 4" w:uiPriority="63"/>
-    <w:lsdException w:name="Medium Shading 2 Accent 4" w:uiPriority="64"/>
-    <w:lsdException w:name="Medium List 1 Accent 4" w:uiPriority="65"/>
-    <w:lsdException w:name="Medium List 2 Accent 4" w:uiPriority="66"/>
-    <w:lsdException w:name="Medium Grid 1 Accent 4" w:uiPriority="67"/>
-    <w:lsdException w:name="Medium Grid 2 Accent 4" w:uiPriority="68"/>
-    <w:lsdException w:name="Medium Grid 3 Accent 4" w:uiPriority="69"/>
-    <w:lsdException w:name="Dark List Accent 4" w:uiPriority="70"/>
-    <w:lsdException w:name="Colorful Shading Accent 4" w:uiPriority="71"/>
-    <w:lsdException w:name="Colorful List Accent 4" w:uiPriority="72"/>
-    <w:lsdException w:name="Colorful Grid Accent 4" w:uiPriority="73"/>
-    <w:lsdException w:name="Light Shading Accent 5" w:uiPriority="60"/>
-    <w:lsdException w:name="Light List Accent 5" w:uiPriority="61"/>
-    <w:lsdException w:name="Light Grid Accent 5" w:uiPriority="62"/>
-    <w:lsdException w:name="Medium Shading 1 Accent 5" w:uiPriority="63"/>
-    <w:lsdException w:name="Medium Shading 2 Accent 5" w:uiPriority="64"/>
-    <w:lsdException w:name="Medium List 1 Accent 5" w:uiPriority="65"/>
-    <w:lsdException w:name="Medium List 2 Accent 5" w:uiPriority="66"/>
-    <w:lsdException w:name="Medium Grid 1 Accent 5" w:uiPriority="67"/>
-    <w:lsdException w:name="Medium Grid 2 Accent 5" w:uiPriority="68"/>
-    <w:lsdException w:name="Medium Grid 3 Accent 5" w:uiPriority="69"/>
-    <w:lsdException w:name="Dark List Accent 5" w:uiPriority="70"/>
-    <w:lsdException w:name="Colorful Shading Accent 5" w:uiPriority="71"/>
-    <w:lsdException w:name="Colorful List Accent 5" w:uiPriority="72"/>
-    <w:lsdException w:name="Colorful Grid Accent 5" w:uiPriority="73"/>
-    <w:lsdException w:name="Light Shading Accent 6" w:uiPriority="60"/>
-    <w:lsdException w:name="Light List Accent 6" w:uiPriority="61"/>
-    <w:lsdException w:name="Light Grid Accent 6" w:uiPriority="62"/>
-    <w:lsdException w:name="Medium Shading 1 Accent 6" w:uiPriority="63"/>
-    <w:lsdException w:name="Medium Shading 2 Accent 6" w:uiPriority="64"/>
-    <w:lsdException w:name="Medium List 1 Accent 6" w:uiPriority="65"/>
-    <w:lsdException w:name="Medium List 2 Accent 6" w:uiPriority="66"/>
-    <w:lsdException w:name="Medium Grid 1 Accent 6" w:uiPriority="67"/>
-    <w:lsdException w:name="Medium Grid 2 Accent 6" w:uiPriority="68"/>
-    <w:lsdException w:name="Medium Grid 3 Accent 6" w:uiPriority="69"/>
-    <w:lsdException w:name="Dark List Accent 6" w:uiPriority="70"/>
-    <w:lsdException w:name="Colorful Shading Accent 6" w:uiPriority="71"/>
-    <w:lsdException w:name="Colorful List Accent 6" w:uiPriority="72"/>
-    <w:lsdException w:name="Colorful Grid Accent 6" w:uiPriority="73"/>
-    <w:lsdException w:name="Subtle Emphasis" w:uiPriority="19" w:qFormat="1"/>
-    <w:lsdException w:name="Intense Emphasis" w:uiPriority="21" w:qFormat="1"/>
-    <w:lsdException w:name="Subtle Reference" w:uiPriority="31" w:qFormat="1"/>
-    <w:lsdException w:name="Intense Reference" w:uiPriority="32" w:qFormat="1"/>
-    <w:lsdException w:name="Book Title" w:uiPriority="33" w:qFormat="1"/>
-    <w:lsdException w:name="Bibliography" w:semiHidden="1" w:uiPriority="37" w:unhideWhenUsed="1"/>
-    <w:lsdException w:name="TOC Heading" w:semiHidden="1" w:uiPriority="39" w:unhideWhenUsed="1" w:qFormat="1"/>
-    <w:lsdException w:name="Plain Table 1" w:uiPriority="41"/>
-    <w:lsdException w:name="Plain Table 2" w:uiPriority="42"/>
-    <w:lsdException w:name="Plain Table 3" w:uiPriority="43"/>
-    <w:lsdException w:name="Plain Table 4" w:uiPriority="44"/>
-    <w:lsdException w:name="Plain Table 5" w:uiPriority="45"/>
-    <w:lsdException w:name="Grid Table Light" w:uiPriority="40"/>
-    <w:lsdException w:name="Grid Table 1 Light" w:uiPriority="46"/>
-    <w:lsdException w:name="Grid Table 2" w:uiPriority="47"/>
-    <w:lsdException w:name="Grid Table 3" w:uiPriority="48"/>
-    <w:lsdException w:name="Grid Table 4" w:uiPriority="49"/>
-    <w:lsdException w:name="Grid Table 5 Dark" w:uiPriority="50"/>
-    <w:lsdException w:name="Grid Table 6 Colorful" w:uiPriority="51"/>
-    <w:lsdException w:name="Grid Table 7 Colorful" w:uiPriority="52"/>
-    <w:lsdException w:name="Grid Table 1 Light Accent 1" w:uiPriority="46"/>
-    <w:lsdException w:name="Grid Table 2 Accent 1" w:uiPriority="47"/>
-    <w:lsdException w:name="Grid Table 3 Accent 1" w:uiPriority="48"/>
-    <w:lsdException w:name="Grid Table 4 Accent 1" w:uiPriority="49"/>
-    <w:lsdException w:name="Grid Table 5 Dark Accent 1" w:uiPriority="50"/>
-    <w:lsdException w:name="Grid Table 6 Colorful Accent 1" w:uiPriority="51"/>
-    <w:lsdException w:name="Grid Table 7 Colorful Accent 1" w:uiPriority="52"/>
-    <w:lsdException w:name="Grid Table 1 Light Accent 2" w:uiPriority="46"/>
-    <w:lsdException w:name="Grid Table 2 Accent 2" w:uiPriority="47"/>
-    <w:lsdException w:name="Grid Table 3 Accent 2" w:uiPriority="48"/>
-    <w:lsdException w:name="Grid Table 4 Accent 2" w:uiPriority="49"/>
-    <w:lsdException w:name="Grid Table 5 Dark Accent 2" w:uiPriority="50"/>
-    <w:lsdException w:name="Grid Table 6 Colorful Accent 2" w:uiPriority="51"/>
-    <w:lsdException w:name="Grid Table 7 Colorful Accent 2" w:uiPriority="52"/>
-    <w:lsdException w:name="Grid Table 1 Light Accent 3" w:uiPriority="46"/>
-    <w:lsdException w:name="Grid Table 2 Accent 3" w:uiPriority="47"/>
-    <w:lsdException w:name="Grid Table 3 Accent 3" w:uiPriority="48"/>
-    <w:lsdException w:name="Grid Table 4 Accent 3" w:uiPriority="49"/>
-    <w:lsdException w:name="Grid Table 5 Dark Accent 3" w:uiPriority="50"/>
-    <w:lsdException w:name="Grid Table 6 Colorful Accent 3" w:uiPriority="51"/>
-    <w:lsdException w:name="Grid Table 7 Colorful Accent 3" w:uiPriority="52"/>
-    <w:lsdException w:name="Grid Table 1 Light Accent 4" w:uiPriority="46"/>
-    <w:lsdException w:name="Grid Table 2 Accent 4" w:uiPriority="47"/>
-    <w:lsdException w:name="Grid Table 3 Accent 4" w:uiPriority="48"/>
-    <w:lsdException w:name="Grid Table 4 Accent 4" w:uiPriority="49"/>
-    <w:lsdException w:name="Grid Table 5 Dark Accent 4" w:uiPriority="50"/>
-    <w:lsdException w:name="Grid Table 6 Colorful Accent 4" w:uiPriority="51"/>
-    <w:lsdException w:name="Grid Table 7 Colorful Accent 4" w:uiPriority="52"/>
-    <w:lsdException w:name="Grid Table 1 Light Accent 5" w:uiPriority="46"/>
-    <w:lsdException w:name="Grid Table 2 Accent 5" w:uiPriority="47"/>
-    <w:lsdException w:name="Grid Table 3 Accent 5" w:uiPriority="48"/>
-    <w:lsdException w:name="Grid Table 4 Accent 5" w:uiPriority="49"/>
-    <w:lsdException w:name="Grid Table 5 Dark Accent 5" w:uiPriority="50"/>
-    <w:lsdException w:name="Grid Table 6 Colorful Accent 5" w:uiPriority="51"/>
-    <w:lsdException w:name="Grid Table 7 Colorful Accent 5" w:uiPriority="52"/>
-    <w:lsdException w:name="Grid Table 1 Light Accent 6" w:uiPriority="46"/>
-    <w:lsdException w:name="Grid Table 2 Accent 6" w:uiPriority="47"/>
-    <w:lsdException w:name="Grid Table 3 Accent 6" w:uiPriority="48"/>
-    <w:lsdException w:name="Grid Table 4 Accent 6" w:uiPriority="49"/>
-    <w:lsdException w:name="Grid Table 5 Dark Accent 6" w:uiPriority="50"/>
-    <w:lsdException w:name="Grid Table 6 Colorful Accent 6" w:uiPriority="51"/>
-    <w:lsdException w:name="Grid Table 7 Colorful Accent 6" w:uiPriority="52"/>
-    <w:lsdException w:name="List Table 1 Light" w:uiPriority="46"/>
-    <w:lsdException w:name="List Table 2" w:uiPriority="47"/>
-    <w:lsdException w:name="List Table 3" w:uiPriority="48"/>
-    <w:lsdException w:name="List Table 4" w:uiPriority="49"/>
-    <w:lsdException w:name="List Table 5 Dark" w:uiPriority="50"/>
-    <w:lsdException w:name="List Table 6 Colorful" w:uiPriority="51"/>
-    <w:lsdException w:name="List Table 7 Colorful" w:uiPriority="52"/>
-    <w:lsdException w:name="List Table 1 Light Accent 1" w:uiPriority="46"/>
-    <w:lsdException w:name="List Table 2 Accent 1" w:uiPriority="47"/>
-    <w:lsdException w:name="List Table 3 Accent 1" w:uiPriority="48"/>
-    <w:lsdException w:name="List Table 4 Accent 1" w:uiPriority="49"/>
-    <w:lsdException w:name="List Table 5 Dark Accent 1" w:uiPriority="50"/>
-    <w:lsdException w:name="List Table 6 Colorful Accent 1" w:uiPriority="51"/>
-    <w:lsdException w:name="List Table 7 Colorful Accent 1" w:uiPriority="52"/>
-    <w:lsdException w:name="List Table 1 Light Accent 2" w:uiPriority="46"/>
-    <w:lsdException w:name="List Table 2 Accent 2" w:uiPriority="47"/>
-    <w:lsdException w:name="List Table 3 Accent 2" w:uiPriority="48"/>
-    <w:lsdException w:name="List Table 4 Accent 2" w:uiPriority="49"/>
-    <w:lsdException w:name="List Table 5 Dark Accent 2" w:uiPriority="50"/>
-    <w:lsdException w:name="List Table 6 Colorful Accent 2" w:uiPriority="51"/>
-    <w:lsdException w:name="List Table 7 Colorful Accent 2" w:uiPriority="52"/>
-    <w:lsdException w:name="List Table 1 Light Accent 3" w:uiPriority="46"/>
-    <w:lsdException w:name="List Table 2 Accent 3" w:uiPriority="47"/>
-    <w:lsdException w:name="List Table 3 Accent 3" w:uiPriority="48"/>
-    <w:lsdException w:name="List Table 4 Accent 3" w:uiPriority="49"/>
-    <w:lsdException w:name="List Table 5 Dark Accent 3" w:uiPriority="50"/>
-    <w:lsdException w:name="List Table 6 Colorful Accent 3" w:uiPriority="51"/>
-    <w:lsdException w:name="List Table 7 Colorful Accent 3" w:uiPriority="52"/>
-    <w:lsdException w:name="List Table 1 Light Accent 4" w:uiPriority="46"/>
-    <w:lsdException w:name="List Table 2 Accent 4" w:uiPriority="47"/>
-    <w:lsdException w:name="List Table 3 Accent 4" w:uiPriority="48"/>
-    <w:lsdException w:name="List Table 4 Accent 4" w:uiPriority="49"/>
-    <w:lsdException w:name="List Table 5 Dark Accent 4" w:uiPriority="50"/>
-    <w:lsdException w:name="List Table 6 Colorful Accent 4" w:uiPriority="51"/>
-    <w:lsdException w:name="List Table 7 Colorful Accent 4" w:uiPriority="52"/>
-    <w:lsdException w:name="List Table 1 Light Accent 5" w:uiPriority="46"/>
-    <w:lsdException w:name="List Table 2 Accent 5" w:uiPriority="47"/>
-    <w:lsdException w:name="List Table 3 Accent 5" w:uiPriority="48"/>
-    <w:lsdException w:name="List Table 4 Accent 5" w:uiPriority="49"/>
-    <w:lsdException w:name="List Table 5 Dark Accent 5" w:uiPriority="50"/>
-    <w:lsdException w:name="List Table 6 Colorful Accent 5" w:uiPriority="51"/>
-    <w:lsdException w:name="List Table 7 Colorful Accent 5" w:uiPriority="52"/>
-    <w:lsdException w:name="List Table 1 Light Accent 6" w:uiPriority="46"/>
-    <w:lsdException w:name="List Table 2 Accent 6" w:uiPriority="47"/>
-    <w:lsdException w:name="List Table 3 Accent 6" w:uiPriority="48"/>
-    <w:lsdException w:name="List Table 4 Accent 6" w:uiPriority="49"/>
-    <w:lsdException w:name="List Table 5 Dark Accent 6" w:uiPriority="50"/>
-    <w:lsdException w:name="List Table 6 Colorful Accent 6" w:uiPriority="51"/>
-    <w:lsdException w:name="List Table 7 Colorful Accent 6" w:uiPriority="52"/>
+  <w:latentStyles w:defLockedState="0" w:defUIPriority="99" w:defSemiHidden="1" w:defUnhideWhenUsed="1" w:defQFormat="0" w:count="267">
+    <w:lsdException w:name="Normal" w:semiHidden="0" w:uiPriority="0" w:unhideWhenUsed="0" w:qFormat="1"/>
+    <w:lsdException w:name="heading 1" w:semiHidden="0" w:uiPriority="9" w:unhideWhenUsed="0" w:qFormat="1"/>
+    <w:lsdException w:name="heading 2" w:uiPriority="9" w:qFormat="1"/>
+    <w:lsdException w:name="heading 3" w:uiPriority="9" w:qFormat="1"/>
+    <w:lsdException w:name="heading 4" w:uiPriority="9" w:qFormat="1"/>
+    <w:lsdException w:name="heading 5" w:uiPriority="9" w:qFormat="1"/>
+    <w:lsdException w:name="heading 6" w:uiPriority="9" w:qFormat="1"/>
+    <w:lsdException w:name="heading 7" w:uiPriority="9" w:qFormat="1"/>
+    <w:lsdException w:name="heading 8" w:uiPriority="9" w:qFormat="1"/>
+    <w:lsdException w:name="heading 9" w:uiPriority="9" w:qFormat="1"/>
+    <w:lsdException w:name="toc 1" w:uiPriority="39"/>
+    <w:lsdException w:name="toc 2" w:uiPriority="39"/>
+    <w:lsdException w:name="toc 3" w:uiPriority="39"/>
+    <w:lsdException w:name="toc 4" w:uiPriority="39"/>
+    <w:lsdException w:name="toc 5" w:uiPriority="39"/>
+    <w:lsdException w:name="toc 6" w:uiPriority="39"/>
+    <w:lsdException w:name="toc 7" w:uiPriority="39"/>
+    <w:lsdException w:name="toc 8" w:uiPriority="39"/>
+    <w:lsdException w:name="toc 9" w:uiPriority="39"/>
+    <w:lsdException w:name="caption" w:uiPriority="35" w:qFormat="1"/>
+    <w:lsdException w:name="Title" w:semiHidden="0" w:uiPriority="10" w:unhideWhenUsed="0" w:qFormat="1"/>
+    <w:lsdException w:name="Default Paragraph Font" w:uiPriority="1"/>
+    <w:lsdException w:name="Subtitle" w:semiHidden="0" w:uiPriority="11" w:unhideWhenUsed="0" w:qFormat="1"/>
+    <w:lsdException w:name="Strong" w:semiHidden="0" w:uiPriority="22" w:unhideWhenUsed="0" w:qFormat="1"/>
+    <w:lsdException w:name="Emphasis" w:semiHidden="0" w:uiPriority="20" w:unhideWhenUsed="0" w:qFormat="1"/>
+    <w:lsdException w:name="Table Grid" w:semiHidden="0" w:uiPriority="59" w:unhideWhenUsed="0"/>
+    <w:lsdException w:name="Placeholder Text" w:unhideWhenUsed="0"/>
+    <w:lsdException w:name="No Spacing" w:semiHidden="0" w:uiPriority="1" w:unhideWhenUsed="0" w:qFormat="1"/>
+    <w:lsdException w:name="Light Shading" w:semiHidden="0" w:uiPriority="60" w:unhideWhenUsed="0"/>
+    <w:lsdException w:name="Light List" w:semiHidden="0" w:uiPriority="61" w:unhideWhenUsed="0"/>
+    <w:lsdException w:name="Light Grid" w:semiHidden="0" w:uiPriority="62" w:unhideWhenUsed="0"/>
+    <w:lsdException w:name="Medium Shading 1" w:semiHidden="0" w:uiPriority="63" w:unhideWhenUsed="0"/>
+    <w:lsdException w:name="Medium Shading 2" w:semiHidden="0" w:uiPriority="64" w:unhideWhenUsed="0"/>
+    <w:lsdException w:name="Medium List 1" w:semiHidden="0" w:uiPriority="65" w:unhideWhenUsed="0"/>
+    <w:lsdException w:name="Medium List 2" w:semiHidden="0" w:uiPriority="66" w:unhideWhenUsed="0"/>
+    <w:lsdException w:name="Medium Grid 1" w:semiHidden="0" w:uiPriority="67" w:unhideWhenUsed="0"/>
+    <w:lsdException w:name="Medium Grid 2" w:semiHidden="0" w:uiPriority="68" w:unhideWhenUsed="0"/>
+    <w:lsdException w:name="Medium Grid 3" w:semiHidden="0" w:uiPriority="69" w:unhideWhenUsed="0"/>
+    <w:lsdException w:name="Dark List" w:semiHidden="0" w:uiPriority="70" w:unhideWhenUsed="0"/>
+    <w:lsdException w:name="Colorful Shading" w:semiHidden="0" w:uiPriority="71" w:unhideWhenUsed="0"/>
+    <w:lsdException w:name="Colorful List" w:semiHidden="0" w:uiPriority="72" w:unhideWhenUsed="0"/>
+    <w:lsdException w:name="Colorful Grid" w:semiHidden="0" w:uiPriority="73" w:unhideWhenUsed="0"/>
+    <w:lsdException w:name="Light Shading Accent 1" w:semiHidden="0" w:uiPriority="60" w:unhideWhenUsed="0"/>
+    <w:lsdException w:name="Light List Accent 1" w:semiHidden="0" w:uiPriority="61" w:unhideWhenUsed="0"/>
+    <w:lsdException w:name="Light Grid Accent 1" w:semiHidden="0" w:uiPriority="62" w:unhideWhenUsed="0"/>
+    <w:lsdException w:name="Medium Shading 1 Accent 1" w:semiHidden="0" w:uiPriority="63" w:unhideWhenUsed="0"/>
+    <w:lsdException w:name="Medium Shading 2 Accent 1" w:semiHidden="0" w:uiPriority="64" w:unhideWhenUsed="0"/>
+    <w:lsdException w:name="Medium List 1 Accent 1" w:semiHidden="0" w:uiPriority="65" w:unhideWhenUsed="0"/>
+    <w:lsdException w:name="Revision" w:unhideWhenUsed="0"/>
+    <w:lsdException w:name="List Paragraph" w:semiHidden="0" w:uiPriority="34" w:unhideWhenUsed="0" w:qFormat="1"/>
+    <w:lsdException w:name="Quote" w:semiHidden="0" w:uiPriority="29" w:unhideWhenUsed="0" w:qFormat="1"/>
+    <w:lsdException w:name="Intense Quote" w:semiHidden="0" w:uiPriority="30" w:unhideWhenUsed="0" w:qFormat="1"/>
+    <w:lsdException w:name="Medium List 2 Accent 1" w:semiHidden="0" w:uiPriority="66" w:unhideWhenUsed="0"/>
+    <w:lsdException w:name="Medium Grid 1 Accent 1" w:semiHidden="0" w:uiPriority="67" w:unhideWhenUsed="0"/>
+    <w:lsdException w:name="Medium Grid 2 Accent 1" w:semiHidden="0" w:uiPriority="68" w:unhideWhenUsed="0"/>
+    <w:lsdException w:name="Medium Grid 3 Accent 1" w:semiHidden="0" w:uiPriority="69" w:unhideWhenUsed="0"/>
+    <w:lsdException w:name="Dark List Accent 1" w:semiHidden="0" w:uiPriority="70" w:unhideWhenUsed="0"/>
+    <w:lsdException w:name="Colorful Shading Accent 1" w:semiHidden="0" w:uiPriority="71" w:unhideWhenUsed="0"/>
+    <w:lsdException w:name="Colorful List Accent 1" w:semiHidden="0" w:uiPriority="72" w:unhideWhenUsed="0"/>
+    <w:lsdException w:name="Colorful Grid Accent 1" w:semiHidden="0" w:uiPriority="73" w:unhideWhenUsed="0"/>
+    <w:lsdException w:name="Light Shading Accent 2" w:semiHidden="0" w:uiPriority="60" w:unhideWhenUsed="0"/>
+    <w:lsdException w:name="Light List Accent 2" w:semiHidden="0" w:uiPriority="61" w:unhideWhenUsed="0"/>
+    <w:lsdException w:name="Light Grid Accent 2" w:semiHidden="0" w:uiPriority="62" w:unhideWhenUsed="0"/>
+    <w:lsdException w:name="Medium Shading 1 Accent 2" w:semiHidden="0" w:uiPriority="63" w:unhideWhenUsed="0"/>
+    <w:lsdException w:name="Medium Shading 2 Accent 2" w:semiHidden="0" w:uiPriority="64" w:unhideWhenUsed="0"/>
+    <w:lsdException w:name="Medium List 1 Accent 2" w:semiHidden="0" w:uiPriority="65" w:unhideWhenUsed="0"/>
+    <w:lsdException w:name="Medium List 2 Accent 2" w:semiHidden="0" w:uiPriority="66" w:unhideWhenUsed="0"/>
+    <w:lsdException w:name="Medium Grid 1 Accent 2" w:semiHidden="0" w:uiPriority="67" w:unhideWhenUsed="0"/>
+    <w:lsdException w:name="Medium Grid 2 Accent 2" w:semiHidden="0" w:uiPriority="68" w:unhideWhenUsed="0"/>
+    <w:lsdException w:name="Medium Grid 3 Accent 2" w:semiHidden="0" w:uiPriority="69" w:unhideWhenUsed="0"/>
+    <w:lsdException w:name="Dark List Accent 2" w:semiHidden="0" w:uiPriority="70" w:unhideWhenUsed="0"/>
+    <w:lsdException w:name="Colorful Shading Accent 2" w:semiHidden="0" w:uiPriority="71" w:unhideWhenUsed="0"/>
+    <w:lsdException w:name="Colorful List Accent 2" w:semiHidden="0" w:uiPriority="72" w:unhideWhenUsed="0"/>
+    <w:lsdException w:name="Colorful Grid Accent 2" w:semiHidden="0" w:uiPriority="73" w:unhideWhenUsed="0"/>
+    <w:lsdException w:name="Light Shading Accent 3" w:semiHidden="0" w:uiPriority="60" w:unhideWhenUsed="0"/>
+    <w:lsdException w:name="Light List Accent 3" w:semiHidden="0" w:uiPriority="61" w:unhideWhenUsed="0"/>
+    <w:lsdException w:name="Light Grid Accent 3" w:semiHidden="0" w:uiPriority="62" w:unhideWhenUsed="0"/>
+    <w:lsdException w:name="Medium Shading 1 Accent 3" w:semiHidden="0" w:uiPriority="63" w:unhideWhenUsed="0"/>
+    <w:lsdException w:name="Medium Shading 2 Accent 3" w:semiHidden="0" w:uiPriority="64" w:unhideWhenUsed="0"/>
+    <w:lsdException w:name="Medium List 1 Accent 3" w:semiHidden="0" w:uiPriority="65" w:unhideWhenUsed="0"/>
+    <w:lsdException w:name="Medium List 2 Accent 3" w:semiHidden="0" w:uiPriority="66" w:unhideWhenUsed="0"/>
+    <w:lsdException w:name="Medium Grid 1 Accent 3" w:semiHidden="0" w:uiPriority="67" w:unhideWhenUsed="0"/>
+    <w:lsdException w:name="Medium Grid 2 Accent 3" w:semiHidden="0" w:uiPriority="68" w:unhideWhenUsed="0"/>
+    <w:lsdException w:name="Medium Grid 3 Accent 3" w:semiHidden="0" w:uiPriority="69" w:unhideWhenUsed="0"/>
+    <w:lsdException w:name="Dark List Accent 3" w:semiHidden="0" w:uiPriority="70" w:unhideWhenUsed="0"/>
+    <w:lsdException w:name="Colorful Shading Accent 3" w:semiHidden="0" w:uiPriority="71" w:unhideWhenUsed="0"/>
+    <w:lsdException w:name="Colorful List Accent 3" w:semiHidden="0" w:uiPriority="72" w:unhideWhenUsed="0"/>
+    <w:lsdException w:name="Colorful Grid Accent 3" w:semiHidden="0" w:uiPriority="73" w:unhideWhenUsed="0"/>
+    <w:lsdException w:name="Light Shading Accent 4" w:semiHidden="0" w:uiPriority="60" w:unhideWhenUsed="0"/>
+    <w:lsdException w:name="Light List Accent 4" w:semiHidden="0" w:uiPriority="61" w:unhideWhenUsed="0"/>
+    <w:lsdException w:name="Light Grid Accent 4" w:semiHidden="0" w:uiPriority="62" w:unhideWhenUsed="0"/>
+    <w:lsdException w:name="Medium Shading 1 Accent 4" w:semiHidden="0" w:uiPriority="63" w:unhideWhenUsed="0"/>
+    <w:lsdException w:name="Medium Shading 2 Accent 4" w:semiHidden="0" w:uiPriority="64" w:unhideWhenUsed="0"/>
+    <w:lsdException w:name="Medium List 1 Accent 4" w:semiHidden="0" w:uiPriority="65" w:unhideWhenUsed="0"/>
+    <w:lsdException w:name="Medium List 2 Accent 4" w:semiHidden="0" w:uiPriority="66" w:unhideWhenUsed="0"/>
+    <w:lsdException w:name="Medium Grid 1 Accent 4" w:semiHidden="0" w:uiPriority="67" w:unhideWhenUsed="0"/>
+    <w:lsdException w:name="Medium Grid 2 Accent 4" w:semiHidden="0" w:uiPriority="68" w:unhideWhenUsed="0"/>
+    <w:lsdException w:name="Medium Grid 3 Accent 4" w:semiHidden="0" w:uiPriority="69" w:unhideWhenUsed="0"/>
+    <w:lsdException w:name="Dark List Accent 4" w:semiHidden="0" w:uiPriority="70" w:unhideWhenUsed="0"/>
+    <w:lsdException w:name="Colorful Shading Accent 4" w:semiHidden="0" w:uiPriority="71" w:unhideWhenUsed="0"/>
+    <w:lsdException w:name="Colorful List Accent 4" w:semiHidden="0" w:uiPriority="72" w:unhideWhenUsed="0"/>
+    <w:lsdException w:name="Colorful Grid Accent 4" w:semiHidden="0" w:uiPriority="73" w:unhideWhenUsed="0"/>
+    <w:lsdException w:name="Light Shading Accent 5" w:semiHidden="0" w:uiPriority="60" w:unhideWhenUsed="0"/>
+    <w:lsdException w:name="Light List Accent 5" w:semiHidden="0" w:uiPriority="61" w:unhideWhenUsed="0"/>
+    <w:lsdException w:name="Light Grid Accent 5" w:semiHidden="0" w:uiPriority="62" w:unhideWhenUsed="0"/>
+    <w:lsdException w:name="Medium Shading 1 Accent 5" w:semiHidden="0" w:uiPriority="63" w:unhideWhenUsed="0"/>
+    <w:lsdException w:name="Medium Shading 2 Accent 5" w:semiHidden="0" w:uiPriority="64" w:unhideWhenUsed="0"/>
+    <w:lsdException w:name="Medium List 1 Accent 5" w:semiHidden="0" w:uiPriority="65" w:unhideWhenUsed="0"/>
+    <w:lsdException w:name="Medium List 2 Accent 5" w:semiHidden="0" w:uiPriority="66" w:unhideWhenUsed="0"/>
+    <w:lsdException w:name="Medium Grid 1 Accent 5" w:semiHidden="0" w:uiPriority="67" w:unhideWhenUsed="0"/>
+    <w:lsdException w:name="Medium Grid 2 Accent 5" w:semiHidden="0" w:uiPriority="68" w:unhideWhenUsed="0"/>
+    <w:lsdException w:name="Medium Grid 3 Accent 5" w:semiHidden="0" w:uiPriority="69" w:unhideWhenUsed="0"/>
+    <w:lsdException w:name="Dark List Accent 5" w:semiHidden="0" w:uiPriority="70" w:unhideWhenUsed="0"/>
+    <w:lsdException w:name="Colorful Shading Accent 5" w:semiHidden="0" w:uiPriority="71" w:unhideWhenUsed="0"/>
+    <w:lsdException w:name="Colorful List Accent 5" w:semiHidden="0" w:uiPriority="72" w:unhideWhenUsed="0"/>
+    <w:lsdException w:name="Colorful Grid Accent 5" w:semiHidden="0" w:uiPriority="73" w:unhideWhenUsed="0"/>
+    <w:lsdException w:name="Light Shading Accent 6" w:semiHidden="0" w:uiPriority="60" w:unhideWhenUsed="0"/>
+    <w:lsdException w:name="Light List Accent 6" w:semiHidden="0" w:uiPriority="61" w:unhideWhenUsed="0"/>
+    <w:lsdException w:name="Light Grid Accent 6" w:semiHidden="0" w:uiPriority="62" w:unhideWhenUsed="0"/>
+    <w:lsdException w:name="Medium Shading 1 Accent 6" w:semiHidden="0" w:uiPriority="63" w:unhideWhenUsed="0"/>
+    <w:lsdException w:name="Medium Shading 2 Accent 6" w:semiHidden="0" w:uiPriority="64" w:unhideWhenUsed="0"/>
+    <w:lsdException w:name="Medium List 1 Accent 6" w:semiHidden="0" w:uiPriority="65" w:unhideWhenUsed="0"/>
+    <w:lsdException w:name="Medium List 2 Accent 6" w:semiHidden="0" w:uiPriority="66" w:unhideWhenUsed="0"/>
+    <w:lsdException w:name="Medium Grid 1 Accent 6" w:semiHidden="0" w:uiPriority="67" w:unhideWhenUsed="0"/>
+    <w:lsdException w:name="Medium Grid 2 Accent 6" w:semiHidden="0" w:uiPriority="68" w:unhideWhenUsed="0"/>
+    <w:lsdException w:name="Medium Grid 3 Accent 6" w:semiHidden="0" w:uiPriority="69" w:unhideWhenUsed="0"/>
+    <w:lsdException w:name="Dark List Accent 6" w:semiHidden="0" w:uiPriority="70" w:unhideWhenUsed="0"/>
+    <w:lsdException w:name="Colorful Shading Accent 6" w:semiHidden="0" w:uiPriority="71" w:unhideWhenUsed="0"/>
+    <w:lsdException w:name="Colorful List Accent 6" w:semiHidden="0" w:uiPriority="72" w:unhideWhenUsed="0"/>
+    <w:lsdException w:name="Colorful Grid Accent 6" w:semiHidden="0" w:uiPriority="73" w:unhideWhenUsed="0"/>
+    <w:lsdException w:name="Subtle Emphasis" w:semiHidden="0" w:uiPriority="19" w:unhideWhenUsed="0" w:qFormat="1"/>
+    <w:lsdException w:name="Intense Emphasis" w:semiHidden="0" w:uiPriority="21" w:unhideWhenUsed="0" w:qFormat="1"/>
+    <w:lsdException w:name="Subtle Reference" w:semiHidden="0" w:uiPriority="31" w:unhideWhenUsed="0" w:qFormat="1"/>
+    <w:lsdException w:name="Intense Reference" w:semiHidden="0" w:uiPriority="32" w:unhideWhenUsed="0" w:qFormat="1"/>
+    <w:lsdException w:name="Book Title" w:semiHidden="0" w:uiPriority="33" w:unhideWhenUsed="0" w:qFormat="1"/>
+    <w:lsdException w:name="Bibliography" w:uiPriority="37"/>
+    <w:lsdException w:name="TOC Heading" w:uiPriority="39" w:qFormat="1"/>
   </w:latentStyles>
   <w:style w:type="paragraph" w:default="1" w:styleId="Standard">
     <w:name w:val="Normal"/>
@@ -3852,7 +3862,865 @@
       <w:u w:val="single"/>
     </w:rPr>
   </w:style>
-  <w:style w:type="character" w:styleId="BesuchterLink">
+  <w:style w:type="character" w:styleId="BesuchterHyperlink">
+    <w:name w:val="FollowedHyperlink"/>
+    <w:basedOn w:val="Absatz-Standardschriftart"/>
+    <w:qFormat/>
+    <w:rPr>
+      <w:color w:val="800080"/>
+      <w:u w:val="single"/>
+    </w:rPr>
+  </w:style>
+  <w:style w:type="character" w:customStyle="1" w:styleId="Starkbetont">
+    <w:name w:val="Stark betont"/>
+    <w:basedOn w:val="Absatz-Standardschriftart"/>
+    <w:qFormat/>
+    <w:rPr>
+      <w:b/>
+      <w:bCs/>
+    </w:rPr>
+  </w:style>
+  <w:style w:type="character" w:customStyle="1" w:styleId="SprechblasentextZchn">
+    <w:name w:val="Sprechblasentext Zchn"/>
+    <w:basedOn w:val="Absatz-Standardschriftart"/>
+    <w:qFormat/>
+    <w:rPr>
+      <w:rFonts w:ascii="Tahoma" w:hAnsi="Tahoma" w:cs="Tahoma"/>
+      <w:sz w:val="16"/>
+      <w:szCs w:val="16"/>
+    </w:rPr>
+  </w:style>
+  <w:style w:type="character" w:customStyle="1" w:styleId="ListLabel1">
+    <w:name w:val="ListLabel 1"/>
+    <w:qFormat/>
+    <w:rPr>
+      <w:i w:val="0"/>
+    </w:rPr>
+  </w:style>
+  <w:style w:type="character" w:customStyle="1" w:styleId="ListLabel2">
+    <w:name w:val="ListLabel 2"/>
+    <w:qFormat/>
+    <w:rPr>
+      <w:i w:val="0"/>
+    </w:rPr>
+  </w:style>
+  <w:style w:type="character" w:customStyle="1" w:styleId="ListLabel3">
+    <w:name w:val="ListLabel 3"/>
+    <w:qFormat/>
+    <w:rPr>
+      <w:i w:val="0"/>
+    </w:rPr>
+  </w:style>
+  <w:style w:type="character" w:customStyle="1" w:styleId="ListLabel4">
+    <w:name w:val="ListLabel 4"/>
+    <w:qFormat/>
+    <w:rPr>
+      <w:i w:val="0"/>
+    </w:rPr>
+  </w:style>
+  <w:style w:type="paragraph" w:customStyle="1" w:styleId="berschrift">
+    <w:name w:val="Überschrift"/>
+    <w:basedOn w:val="Standard"/>
+    <w:next w:val="Textkrper"/>
+    <w:qFormat/>
+    <w:pPr>
+      <w:keepNext/>
+      <w:spacing w:before="240" w:after="120"/>
+    </w:pPr>
+    <w:rPr>
+      <w:rFonts w:ascii="Arial" w:eastAsia="Microsoft YaHei" w:hAnsi="Arial" w:cs="Arial"/>
+      <w:sz w:val="28"/>
+      <w:szCs w:val="28"/>
+    </w:rPr>
+  </w:style>
+  <w:style w:type="paragraph" w:styleId="Textkrper">
+    <w:name w:val="Body Text"/>
+    <w:basedOn w:val="Standard"/>
+    <w:pPr>
+      <w:spacing w:after="140" w:line="288" w:lineRule="auto"/>
+    </w:pPr>
+  </w:style>
+  <w:style w:type="paragraph" w:styleId="Liste">
+    <w:name w:val="List"/>
+    <w:pPr>
+      <w:widowControl w:val="0"/>
+    </w:pPr>
+    <w:rPr>
+      <w:rFonts w:cs="Arial"/>
+    </w:rPr>
+  </w:style>
+  <w:style w:type="paragraph" w:styleId="Beschriftung">
+    <w:name w:val="caption"/>
+    <w:basedOn w:val="Standard"/>
+    <w:qFormat/>
+    <w:pPr>
+      <w:suppressLineNumbers/>
+      <w:spacing w:before="120" w:after="120"/>
+    </w:pPr>
+    <w:rPr>
+      <w:rFonts w:cs="Arial"/>
+      <w:i/>
+      <w:iCs/>
+      <w:sz w:val="24"/>
+      <w:szCs w:val="24"/>
+    </w:rPr>
+  </w:style>
+  <w:style w:type="paragraph" w:customStyle="1" w:styleId="Verzeichnis">
+    <w:name w:val="Verzeichnis"/>
+    <w:basedOn w:val="Standard"/>
+    <w:qFormat/>
+    <w:pPr>
+      <w:suppressLineNumbers/>
+    </w:pPr>
+    <w:rPr>
+      <w:rFonts w:cs="Arial"/>
+    </w:rPr>
+  </w:style>
+  <w:style w:type="paragraph" w:customStyle="1" w:styleId="TextBody">
+    <w:name w:val="Text Body"/>
+    <w:basedOn w:val="Standard"/>
+    <w:qFormat/>
+    <w:pPr>
+      <w:keepLines/>
+      <w:spacing w:after="120"/>
+      <w:ind w:left="720"/>
+    </w:pPr>
+  </w:style>
+  <w:style w:type="paragraph" w:customStyle="1" w:styleId="Paragraph2">
+    <w:name w:val="Paragraph2"/>
+    <w:basedOn w:val="Standard"/>
+    <w:qFormat/>
+    <w:pPr>
+      <w:spacing w:before="80"/>
+      <w:ind w:left="720"/>
+      <w:jc w:val="both"/>
+    </w:pPr>
+    <w:rPr>
+      <w:color w:val="000000"/>
+      <w:lang w:val="en-AU"/>
+    </w:rPr>
+  </w:style>
+  <w:style w:type="paragraph" w:styleId="Titel">
+    <w:name w:val="Title"/>
+    <w:basedOn w:val="Standard"/>
+    <w:next w:val="Untertitel"/>
+    <w:qFormat/>
+    <w:pPr>
+      <w:spacing w:line="240" w:lineRule="auto"/>
+      <w:jc w:val="center"/>
+    </w:pPr>
+    <w:rPr>
+      <w:rFonts w:ascii="Arial" w:hAnsi="Arial"/>
+      <w:b/>
+      <w:bCs/>
+      <w:sz w:val="36"/>
+      <w:szCs w:val="36"/>
+    </w:rPr>
+  </w:style>
+  <w:style w:type="paragraph" w:styleId="Untertitel">
+    <w:name w:val="Subtitle"/>
+    <w:basedOn w:val="Standard"/>
+    <w:qFormat/>
+    <w:pPr>
+      <w:spacing w:after="60"/>
+      <w:jc w:val="center"/>
+    </w:pPr>
+    <w:rPr>
+      <w:rFonts w:ascii="Arial" w:hAnsi="Arial"/>
+      <w:i/>
+      <w:iCs/>
+      <w:sz w:val="36"/>
+      <w:szCs w:val="28"/>
+      <w:lang w:val="en-AU"/>
+    </w:rPr>
+  </w:style>
+  <w:style w:type="paragraph" w:styleId="Standardeinzug">
+    <w:name w:val="Normal Indent"/>
+    <w:basedOn w:val="Standard"/>
+    <w:qFormat/>
+    <w:pPr>
+      <w:ind w:left="900" w:hanging="900"/>
+    </w:pPr>
+  </w:style>
+  <w:style w:type="paragraph" w:customStyle="1" w:styleId="Contents1">
+    <w:name w:val="Contents 1"/>
+    <w:basedOn w:val="Standard"/>
+    <w:qFormat/>
+    <w:pPr>
+      <w:tabs>
+        <w:tab w:val="right" w:pos="9360"/>
+      </w:tabs>
+      <w:spacing w:before="240" w:after="60"/>
+      <w:ind w:right="720"/>
+    </w:pPr>
+  </w:style>
+  <w:style w:type="paragraph" w:customStyle="1" w:styleId="Contents2">
+    <w:name w:val="Contents 2"/>
+    <w:basedOn w:val="Standard"/>
+    <w:qFormat/>
+    <w:pPr>
+      <w:tabs>
+        <w:tab w:val="right" w:pos="9360"/>
+      </w:tabs>
+      <w:ind w:left="432" w:right="720"/>
+    </w:pPr>
+  </w:style>
+  <w:style w:type="paragraph" w:customStyle="1" w:styleId="Contents3">
+    <w:name w:val="Contents 3"/>
+    <w:basedOn w:val="Standard"/>
+    <w:qFormat/>
+    <w:pPr>
+      <w:tabs>
+        <w:tab w:val="left" w:pos="1440"/>
+        <w:tab w:val="right" w:pos="9360"/>
+      </w:tabs>
+      <w:ind w:left="864"/>
+    </w:pPr>
+  </w:style>
+  <w:style w:type="paragraph" w:styleId="Kopfzeile">
+    <w:name w:val="header"/>
+    <w:basedOn w:val="Standard"/>
+    <w:pPr>
+      <w:suppressLineNumbers/>
+      <w:tabs>
+        <w:tab w:val="center" w:pos="4320"/>
+        <w:tab w:val="right" w:pos="8640"/>
+      </w:tabs>
+    </w:pPr>
+  </w:style>
+  <w:style w:type="paragraph" w:styleId="Fuzeile">
+    <w:name w:val="footer"/>
+    <w:basedOn w:val="Standard"/>
+    <w:pPr>
+      <w:suppressLineNumbers/>
+      <w:tabs>
+        <w:tab w:val="center" w:pos="4320"/>
+        <w:tab w:val="right" w:pos="8640"/>
+      </w:tabs>
+    </w:pPr>
+  </w:style>
+  <w:style w:type="paragraph" w:customStyle="1" w:styleId="Bullet1">
+    <w:name w:val="Bullet1"/>
+    <w:basedOn w:val="Standard"/>
+    <w:qFormat/>
+    <w:pPr>
+      <w:ind w:left="720" w:hanging="432"/>
+    </w:pPr>
+  </w:style>
+  <w:style w:type="paragraph" w:customStyle="1" w:styleId="Bullet2">
+    <w:name w:val="Bullet2"/>
+    <w:basedOn w:val="Standard"/>
+    <w:qFormat/>
+    <w:pPr>
+      <w:ind w:left="1440" w:hanging="360"/>
+    </w:pPr>
+    <w:rPr>
+      <w:color w:val="000080"/>
+    </w:rPr>
+  </w:style>
+  <w:style w:type="paragraph" w:customStyle="1" w:styleId="Tabletext">
+    <w:name w:val="Tabletext"/>
+    <w:basedOn w:val="Standard"/>
+    <w:qFormat/>
+    <w:pPr>
+      <w:keepLines/>
+      <w:spacing w:after="120"/>
+    </w:pPr>
+  </w:style>
+  <w:style w:type="paragraph" w:styleId="Dokumentstruktur">
+    <w:name w:val="Document Map"/>
+    <w:basedOn w:val="Standard"/>
+    <w:qFormat/>
+    <w:pPr>
+      <w:shd w:val="clear" w:color="auto" w:fill="000080"/>
+    </w:pPr>
+    <w:rPr>
+      <w:rFonts w:ascii="Tahoma" w:hAnsi="Tahoma"/>
+    </w:rPr>
+  </w:style>
+  <w:style w:type="paragraph" w:styleId="Funotentext">
+    <w:name w:val="footnote text"/>
+    <w:basedOn w:val="Standard"/>
+    <w:qFormat/>
+    <w:pPr>
+      <w:keepNext/>
+      <w:keepLines/>
+      <w:pBdr>
+        <w:bottom w:val="single" w:sz="6" w:space="0" w:color="000001"/>
+      </w:pBdr>
+      <w:spacing w:before="40" w:after="40"/>
+      <w:ind w:left="360" w:hanging="360"/>
+    </w:pPr>
+    <w:rPr>
+      <w:rFonts w:ascii="Helvetica" w:hAnsi="Helvetica"/>
+      <w:sz w:val="16"/>
+    </w:rPr>
+  </w:style>
+  <w:style w:type="paragraph" w:customStyle="1" w:styleId="MainTitle">
+    <w:name w:val="Main Title"/>
+    <w:basedOn w:val="Standard"/>
+    <w:qFormat/>
+    <w:pPr>
+      <w:spacing w:before="480" w:after="60" w:line="240" w:lineRule="auto"/>
+      <w:jc w:val="center"/>
+    </w:pPr>
+    <w:rPr>
+      <w:rFonts w:ascii="Arial" w:hAnsi="Arial"/>
+      <w:b/>
+      <w:sz w:val="32"/>
+    </w:rPr>
+  </w:style>
+  <w:style w:type="paragraph" w:customStyle="1" w:styleId="Paragraph1">
+    <w:name w:val="Paragraph1"/>
+    <w:basedOn w:val="Standard"/>
+    <w:qFormat/>
+    <w:pPr>
+      <w:spacing w:before="80" w:line="240" w:lineRule="auto"/>
+      <w:jc w:val="both"/>
+    </w:pPr>
+  </w:style>
+  <w:style w:type="paragraph" w:customStyle="1" w:styleId="Paragraph3">
+    <w:name w:val="Paragraph3"/>
+    <w:basedOn w:val="Standard"/>
+    <w:qFormat/>
+    <w:pPr>
+      <w:spacing w:before="80" w:line="240" w:lineRule="auto"/>
+      <w:ind w:left="1530"/>
+      <w:jc w:val="both"/>
+    </w:pPr>
+  </w:style>
+  <w:style w:type="paragraph" w:customStyle="1" w:styleId="Paragraph4">
+    <w:name w:val="Paragraph4"/>
+    <w:basedOn w:val="Standard"/>
+    <w:qFormat/>
+    <w:pPr>
+      <w:spacing w:before="80" w:line="240" w:lineRule="auto"/>
+      <w:ind w:left="2250"/>
+      <w:jc w:val="both"/>
+    </w:pPr>
+  </w:style>
+  <w:style w:type="paragraph" w:customStyle="1" w:styleId="Contents4">
+    <w:name w:val="Contents 4"/>
+    <w:basedOn w:val="Standard"/>
+    <w:qFormat/>
+    <w:pPr>
+      <w:tabs>
+        <w:tab w:val="right" w:leader="dot" w:pos="8789"/>
+      </w:tabs>
+      <w:ind w:left="600"/>
+    </w:pPr>
+  </w:style>
+  <w:style w:type="paragraph" w:customStyle="1" w:styleId="Contents5">
+    <w:name w:val="Contents 5"/>
+    <w:basedOn w:val="Standard"/>
+    <w:qFormat/>
+    <w:pPr>
+      <w:tabs>
+        <w:tab w:val="right" w:leader="dot" w:pos="8506"/>
+      </w:tabs>
+      <w:ind w:left="800"/>
+    </w:pPr>
+  </w:style>
+  <w:style w:type="paragraph" w:customStyle="1" w:styleId="Contents6">
+    <w:name w:val="Contents 6"/>
+    <w:basedOn w:val="Standard"/>
+    <w:qFormat/>
+    <w:pPr>
+      <w:tabs>
+        <w:tab w:val="right" w:leader="dot" w:pos="8223"/>
+      </w:tabs>
+      <w:ind w:left="1000"/>
+    </w:pPr>
+  </w:style>
+  <w:style w:type="paragraph" w:customStyle="1" w:styleId="Contents7">
+    <w:name w:val="Contents 7"/>
+    <w:basedOn w:val="Standard"/>
+    <w:qFormat/>
+    <w:pPr>
+      <w:tabs>
+        <w:tab w:val="right" w:leader="dot" w:pos="7940"/>
+      </w:tabs>
+      <w:ind w:left="1200"/>
+    </w:pPr>
+  </w:style>
+  <w:style w:type="paragraph" w:customStyle="1" w:styleId="Contents8">
+    <w:name w:val="Contents 8"/>
+    <w:basedOn w:val="Standard"/>
+    <w:qFormat/>
+    <w:pPr>
+      <w:tabs>
+        <w:tab w:val="right" w:leader="dot" w:pos="7657"/>
+      </w:tabs>
+      <w:ind w:left="1400"/>
+    </w:pPr>
+  </w:style>
+  <w:style w:type="paragraph" w:customStyle="1" w:styleId="Contents9">
+    <w:name w:val="Contents 9"/>
+    <w:basedOn w:val="Standard"/>
+    <w:qFormat/>
+    <w:pPr>
+      <w:tabs>
+        <w:tab w:val="right" w:leader="dot" w:pos="7374"/>
+      </w:tabs>
+      <w:ind w:left="1600"/>
+    </w:pPr>
+  </w:style>
+  <w:style w:type="paragraph" w:styleId="Textkrper2">
+    <w:name w:val="Body Text 2"/>
+    <w:basedOn w:val="Standard"/>
+    <w:qFormat/>
+    <w:rPr>
+      <w:i/>
+      <w:color w:val="0000FF"/>
+    </w:rPr>
+  </w:style>
+  <w:style w:type="paragraph" w:customStyle="1" w:styleId="TextBodyIndent">
+    <w:name w:val="Text Body Indent"/>
+    <w:basedOn w:val="Standard"/>
+    <w:qFormat/>
+    <w:pPr>
+      <w:ind w:left="720"/>
+    </w:pPr>
+    <w:rPr>
+      <w:i/>
+      <w:color w:val="0000FF"/>
+      <w:u w:val="single"/>
+    </w:rPr>
+  </w:style>
+  <w:style w:type="paragraph" w:customStyle="1" w:styleId="Body">
+    <w:name w:val="Body"/>
+    <w:basedOn w:val="Standard"/>
+    <w:qFormat/>
+    <w:pPr>
+      <w:widowControl/>
+      <w:spacing w:before="120" w:line="240" w:lineRule="auto"/>
+      <w:jc w:val="both"/>
+    </w:pPr>
+    <w:rPr>
+      <w:rFonts w:ascii="Book Antiqua" w:hAnsi="Book Antiqua"/>
+    </w:rPr>
+  </w:style>
+  <w:style w:type="paragraph" w:customStyle="1" w:styleId="Bullet">
+    <w:name w:val="Bullet"/>
+    <w:basedOn w:val="Standard"/>
+    <w:qFormat/>
+    <w:pPr>
+      <w:widowControl/>
+      <w:tabs>
+        <w:tab w:val="left" w:pos="360"/>
+        <w:tab w:val="left" w:pos="720"/>
+      </w:tabs>
+      <w:spacing w:before="120" w:line="240" w:lineRule="auto"/>
+      <w:ind w:left="720" w:right="360"/>
+      <w:jc w:val="both"/>
+    </w:pPr>
+    <w:rPr>
+      <w:rFonts w:ascii="Book Antiqua" w:hAnsi="Book Antiqua"/>
+    </w:rPr>
+  </w:style>
+  <w:style w:type="paragraph" w:customStyle="1" w:styleId="InfoBlue">
+    <w:name w:val="InfoBlue"/>
+    <w:basedOn w:val="Standard"/>
+    <w:qFormat/>
+    <w:pPr>
+      <w:spacing w:before="120" w:after="120"/>
+      <w:ind w:left="763"/>
+    </w:pPr>
+    <w:rPr>
+      <w:color w:val="0000FF"/>
+    </w:rPr>
+  </w:style>
+  <w:style w:type="paragraph" w:styleId="Sprechblasentext">
+    <w:name w:val="Balloon Text"/>
+    <w:basedOn w:val="Standard"/>
+    <w:qFormat/>
+    <w:pPr>
+      <w:spacing w:line="240" w:lineRule="auto"/>
+    </w:pPr>
+    <w:rPr>
+      <w:rFonts w:ascii="Tahoma" w:hAnsi="Tahoma" w:cs="Tahoma"/>
+      <w:sz w:val="16"/>
+      <w:szCs w:val="16"/>
+    </w:rPr>
+  </w:style>
+  <w:style w:type="paragraph" w:customStyle="1" w:styleId="TabellenInhalt">
+    <w:name w:val="Tabellen Inhalt"/>
+    <w:basedOn w:val="Standard"/>
+    <w:qFormat/>
+    <w:pPr>
+      <w:suppressLineNumbers/>
+    </w:pPr>
+  </w:style>
+  <w:style w:type="character" w:styleId="Hyperlink">
+    <w:name w:val="Hyperlink"/>
+    <w:basedOn w:val="Absatz-Standardschriftart"/>
+    <w:uiPriority w:val="99"/>
+    <w:unhideWhenUsed/>
+    <w:rsid w:val="003A263F"/>
+    <w:rPr>
+      <w:color w:val="0000FF" w:themeColor="hyperlink"/>
+      <w:u w:val="single"/>
+    </w:rPr>
+  </w:style>
+</w:styles>
+</file>
+
+<file path=word/stylesWithEffects.xml><?xml version="1.0" encoding="utf-8"?>
+<w:styles xmlns:wpc="http://schemas.microsoft.com/office/word/2010/wordprocessingCanvas" xmlns:mc="http://schemas.openxmlformats.org/markup-compatibility/2006" xmlns:o="urn:schemas-microsoft-com:office:office" xmlns:r="http://schemas.openxmlformats.org/officeDocument/2006/relationships" xmlns:m="http://schemas.openxmlformats.org/officeDocument/2006/math" xmlns:v="urn:schemas-microsoft-com:vml" xmlns:wp14="http://schemas.microsoft.com/office/word/2010/wordprocessingDrawing" xmlns:wp="http://schemas.openxmlformats.org/drawingml/2006/wordprocessingDrawing" xmlns:w10="urn:schemas-microsoft-com:office:word" xmlns:w="http://schemas.openxmlformats.org/wordprocessingml/2006/main" xmlns:w14="http://schemas.microsoft.com/office/word/2010/wordml" xmlns:wpg="http://schemas.microsoft.com/office/word/2010/wordprocessingGroup" xmlns:wpi="http://schemas.microsoft.com/office/word/2010/wordprocessingInk" xmlns:wne="http://schemas.microsoft.com/office/word/2006/wordml" xmlns:wps="http://schemas.microsoft.com/office/word/2010/wordprocessingShape" mc:Ignorable="w14 wp14">
+  <w:docDefaults>
+    <w:rPrDefault>
+      <w:rPr>
+        <w:rFonts w:ascii="Times New Roman" w:eastAsia="Times New Roman" w:hAnsi="Times New Roman" w:cs="Times New Roman"/>
+        <w:lang w:val="en-US" w:eastAsia="en-US" w:bidi="ar-SA"/>
+      </w:rPr>
+    </w:rPrDefault>
+    <w:pPrDefault/>
+  </w:docDefaults>
+  <w:latentStyles w:defLockedState="0" w:defUIPriority="99" w:defSemiHidden="1" w:defUnhideWhenUsed="1" w:defQFormat="0" w:count="267">
+    <w:lsdException w:name="Normal" w:semiHidden="0" w:uiPriority="0" w:unhideWhenUsed="0" w:qFormat="1"/>
+    <w:lsdException w:name="heading 1" w:semiHidden="0" w:uiPriority="9" w:unhideWhenUsed="0" w:qFormat="1"/>
+    <w:lsdException w:name="heading 2" w:uiPriority="9" w:qFormat="1"/>
+    <w:lsdException w:name="heading 3" w:uiPriority="9" w:qFormat="1"/>
+    <w:lsdException w:name="heading 4" w:uiPriority="9" w:qFormat="1"/>
+    <w:lsdException w:name="heading 5" w:uiPriority="9" w:qFormat="1"/>
+    <w:lsdException w:name="heading 6" w:uiPriority="9" w:qFormat="1"/>
+    <w:lsdException w:name="heading 7" w:uiPriority="9" w:qFormat="1"/>
+    <w:lsdException w:name="heading 8" w:uiPriority="9" w:qFormat="1"/>
+    <w:lsdException w:name="heading 9" w:uiPriority="9" w:qFormat="1"/>
+    <w:lsdException w:name="toc 1" w:uiPriority="39"/>
+    <w:lsdException w:name="toc 2" w:uiPriority="39"/>
+    <w:lsdException w:name="toc 3" w:uiPriority="39"/>
+    <w:lsdException w:name="toc 4" w:uiPriority="39"/>
+    <w:lsdException w:name="toc 5" w:uiPriority="39"/>
+    <w:lsdException w:name="toc 6" w:uiPriority="39"/>
+    <w:lsdException w:name="toc 7" w:uiPriority="39"/>
+    <w:lsdException w:name="toc 8" w:uiPriority="39"/>
+    <w:lsdException w:name="toc 9" w:uiPriority="39"/>
+    <w:lsdException w:name="caption" w:uiPriority="35" w:qFormat="1"/>
+    <w:lsdException w:name="Title" w:semiHidden="0" w:uiPriority="10" w:unhideWhenUsed="0" w:qFormat="1"/>
+    <w:lsdException w:name="Default Paragraph Font" w:uiPriority="1"/>
+    <w:lsdException w:name="Subtitle" w:semiHidden="0" w:uiPriority="11" w:unhideWhenUsed="0" w:qFormat="1"/>
+    <w:lsdException w:name="Strong" w:semiHidden="0" w:uiPriority="22" w:unhideWhenUsed="0" w:qFormat="1"/>
+    <w:lsdException w:name="Emphasis" w:semiHidden="0" w:uiPriority="20" w:unhideWhenUsed="0" w:qFormat="1"/>
+    <w:lsdException w:name="Table Grid" w:semiHidden="0" w:uiPriority="59" w:unhideWhenUsed="0"/>
+    <w:lsdException w:name="Placeholder Text" w:unhideWhenUsed="0"/>
+    <w:lsdException w:name="No Spacing" w:semiHidden="0" w:uiPriority="1" w:unhideWhenUsed="0" w:qFormat="1"/>
+    <w:lsdException w:name="Light Shading" w:semiHidden="0" w:uiPriority="60" w:unhideWhenUsed="0"/>
+    <w:lsdException w:name="Light List" w:semiHidden="0" w:uiPriority="61" w:unhideWhenUsed="0"/>
+    <w:lsdException w:name="Light Grid" w:semiHidden="0" w:uiPriority="62" w:unhideWhenUsed="0"/>
+    <w:lsdException w:name="Medium Shading 1" w:semiHidden="0" w:uiPriority="63" w:unhideWhenUsed="0"/>
+    <w:lsdException w:name="Medium Shading 2" w:semiHidden="0" w:uiPriority="64" w:unhideWhenUsed="0"/>
+    <w:lsdException w:name="Medium List 1" w:semiHidden="0" w:uiPriority="65" w:unhideWhenUsed="0"/>
+    <w:lsdException w:name="Medium List 2" w:semiHidden="0" w:uiPriority="66" w:unhideWhenUsed="0"/>
+    <w:lsdException w:name="Medium Grid 1" w:semiHidden="0" w:uiPriority="67" w:unhideWhenUsed="0"/>
+    <w:lsdException w:name="Medium Grid 2" w:semiHidden="0" w:uiPriority="68" w:unhideWhenUsed="0"/>
+    <w:lsdException w:name="Medium Grid 3" w:semiHidden="0" w:uiPriority="69" w:unhideWhenUsed="0"/>
+    <w:lsdException w:name="Dark List" w:semiHidden="0" w:uiPriority="70" w:unhideWhenUsed="0"/>
+    <w:lsdException w:name="Colorful Shading" w:semiHidden="0" w:uiPriority="71" w:unhideWhenUsed="0"/>
+    <w:lsdException w:name="Colorful List" w:semiHidden="0" w:uiPriority="72" w:unhideWhenUsed="0"/>
+    <w:lsdException w:name="Colorful Grid" w:semiHidden="0" w:uiPriority="73" w:unhideWhenUsed="0"/>
+    <w:lsdException w:name="Light Shading Accent 1" w:semiHidden="0" w:uiPriority="60" w:unhideWhenUsed="0"/>
+    <w:lsdException w:name="Light List Accent 1" w:semiHidden="0" w:uiPriority="61" w:unhideWhenUsed="0"/>
+    <w:lsdException w:name="Light Grid Accent 1" w:semiHidden="0" w:uiPriority="62" w:unhideWhenUsed="0"/>
+    <w:lsdException w:name="Medium Shading 1 Accent 1" w:semiHidden="0" w:uiPriority="63" w:unhideWhenUsed="0"/>
+    <w:lsdException w:name="Medium Shading 2 Accent 1" w:semiHidden="0" w:uiPriority="64" w:unhideWhenUsed="0"/>
+    <w:lsdException w:name="Medium List 1 Accent 1" w:semiHidden="0" w:uiPriority="65" w:unhideWhenUsed="0"/>
+    <w:lsdException w:name="Revision" w:unhideWhenUsed="0"/>
+    <w:lsdException w:name="List Paragraph" w:semiHidden="0" w:uiPriority="34" w:unhideWhenUsed="0" w:qFormat="1"/>
+    <w:lsdException w:name="Quote" w:semiHidden="0" w:uiPriority="29" w:unhideWhenUsed="0" w:qFormat="1"/>
+    <w:lsdException w:name="Intense Quote" w:semiHidden="0" w:uiPriority="30" w:unhideWhenUsed="0" w:qFormat="1"/>
+    <w:lsdException w:name="Medium List 2 Accent 1" w:semiHidden="0" w:uiPriority="66" w:unhideWhenUsed="0"/>
+    <w:lsdException w:name="Medium Grid 1 Accent 1" w:semiHidden="0" w:uiPriority="67" w:unhideWhenUsed="0"/>
+    <w:lsdException w:name="Medium Grid 2 Accent 1" w:semiHidden="0" w:uiPriority="68" w:unhideWhenUsed="0"/>
+    <w:lsdException w:name="Medium Grid 3 Accent 1" w:semiHidden="0" w:uiPriority="69" w:unhideWhenUsed="0"/>
+    <w:lsdException w:name="Dark List Accent 1" w:semiHidden="0" w:uiPriority="70" w:unhideWhenUsed="0"/>
+    <w:lsdException w:name="Colorful Shading Accent 1" w:semiHidden="0" w:uiPriority="71" w:unhideWhenUsed="0"/>
+    <w:lsdException w:name="Colorful List Accent 1" w:semiHidden="0" w:uiPriority="72" w:unhideWhenUsed="0"/>
+    <w:lsdException w:name="Colorful Grid Accent 1" w:semiHidden="0" w:uiPriority="73" w:unhideWhenUsed="0"/>
+    <w:lsdException w:name="Light Shading Accent 2" w:semiHidden="0" w:uiPriority="60" w:unhideWhenUsed="0"/>
+    <w:lsdException w:name="Light List Accent 2" w:semiHidden="0" w:uiPriority="61" w:unhideWhenUsed="0"/>
+    <w:lsdException w:name="Light Grid Accent 2" w:semiHidden="0" w:uiPriority="62" w:unhideWhenUsed="0"/>
+    <w:lsdException w:name="Medium Shading 1 Accent 2" w:semiHidden="0" w:uiPriority="63" w:unhideWhenUsed="0"/>
+    <w:lsdException w:name="Medium Shading 2 Accent 2" w:semiHidden="0" w:uiPriority="64" w:unhideWhenUsed="0"/>
+    <w:lsdException w:name="Medium List 1 Accent 2" w:semiHidden="0" w:uiPriority="65" w:unhideWhenUsed="0"/>
+    <w:lsdException w:name="Medium List 2 Accent 2" w:semiHidden="0" w:uiPriority="66" w:unhideWhenUsed="0"/>
+    <w:lsdException w:name="Medium Grid 1 Accent 2" w:semiHidden="0" w:uiPriority="67" w:unhideWhenUsed="0"/>
+    <w:lsdException w:name="Medium Grid 2 Accent 2" w:semiHidden="0" w:uiPriority="68" w:unhideWhenUsed="0"/>
+    <w:lsdException w:name="Medium Grid 3 Accent 2" w:semiHidden="0" w:uiPriority="69" w:unhideWhenUsed="0"/>
+    <w:lsdException w:name="Dark List Accent 2" w:semiHidden="0" w:uiPriority="70" w:unhideWhenUsed="0"/>
+    <w:lsdException w:name="Colorful Shading Accent 2" w:semiHidden="0" w:uiPriority="71" w:unhideWhenUsed="0"/>
+    <w:lsdException w:name="Colorful List Accent 2" w:semiHidden="0" w:uiPriority="72" w:unhideWhenUsed="0"/>
+    <w:lsdException w:name="Colorful Grid Accent 2" w:semiHidden="0" w:uiPriority="73" w:unhideWhenUsed="0"/>
+    <w:lsdException w:name="Light Shading Accent 3" w:semiHidden="0" w:uiPriority="60" w:unhideWhenUsed="0"/>
+    <w:lsdException w:name="Light List Accent 3" w:semiHidden="0" w:uiPriority="61" w:unhideWhenUsed="0"/>
+    <w:lsdException w:name="Light Grid Accent 3" w:semiHidden="0" w:uiPriority="62" w:unhideWhenUsed="0"/>
+    <w:lsdException w:name="Medium Shading 1 Accent 3" w:semiHidden="0" w:uiPriority="63" w:unhideWhenUsed="0"/>
+    <w:lsdException w:name="Medium Shading 2 Accent 3" w:semiHidden="0" w:uiPriority="64" w:unhideWhenUsed="0"/>
+    <w:lsdException w:name="Medium List 1 Accent 3" w:semiHidden="0" w:uiPriority="65" w:unhideWhenUsed="0"/>
+    <w:lsdException w:name="Medium List 2 Accent 3" w:semiHidden="0" w:uiPriority="66" w:unhideWhenUsed="0"/>
+    <w:lsdException w:name="Medium Grid 1 Accent 3" w:semiHidden="0" w:uiPriority="67" w:unhideWhenUsed="0"/>
+    <w:lsdException w:name="Medium Grid 2 Accent 3" w:semiHidden="0" w:uiPriority="68" w:unhideWhenUsed="0"/>
+    <w:lsdException w:name="Medium Grid 3 Accent 3" w:semiHidden="0" w:uiPriority="69" w:unhideWhenUsed="0"/>
+    <w:lsdException w:name="Dark List Accent 3" w:semiHidden="0" w:uiPriority="70" w:unhideWhenUsed="0"/>
+    <w:lsdException w:name="Colorful Shading Accent 3" w:semiHidden="0" w:uiPriority="71" w:unhideWhenUsed="0"/>
+    <w:lsdException w:name="Colorful List Accent 3" w:semiHidden="0" w:uiPriority="72" w:unhideWhenUsed="0"/>
+    <w:lsdException w:name="Colorful Grid Accent 3" w:semiHidden="0" w:uiPriority="73" w:unhideWhenUsed="0"/>
+    <w:lsdException w:name="Light Shading Accent 4" w:semiHidden="0" w:uiPriority="60" w:unhideWhenUsed="0"/>
+    <w:lsdException w:name="Light List Accent 4" w:semiHidden="0" w:uiPriority="61" w:unhideWhenUsed="0"/>
+    <w:lsdException w:name="Light Grid Accent 4" w:semiHidden="0" w:uiPriority="62" w:unhideWhenUsed="0"/>
+    <w:lsdException w:name="Medium Shading 1 Accent 4" w:semiHidden="0" w:uiPriority="63" w:unhideWhenUsed="0"/>
+    <w:lsdException w:name="Medium Shading 2 Accent 4" w:semiHidden="0" w:uiPriority="64" w:unhideWhenUsed="0"/>
+    <w:lsdException w:name="Medium List 1 Accent 4" w:semiHidden="0" w:uiPriority="65" w:unhideWhenUsed="0"/>
+    <w:lsdException w:name="Medium List 2 Accent 4" w:semiHidden="0" w:uiPriority="66" w:unhideWhenUsed="0"/>
+    <w:lsdException w:name="Medium Grid 1 Accent 4" w:semiHidden="0" w:uiPriority="67" w:unhideWhenUsed="0"/>
+    <w:lsdException w:name="Medium Grid 2 Accent 4" w:semiHidden="0" w:uiPriority="68" w:unhideWhenUsed="0"/>
+    <w:lsdException w:name="Medium Grid 3 Accent 4" w:semiHidden="0" w:uiPriority="69" w:unhideWhenUsed="0"/>
+    <w:lsdException w:name="Dark List Accent 4" w:semiHidden="0" w:uiPriority="70" w:unhideWhenUsed="0"/>
+    <w:lsdException w:name="Colorful Shading Accent 4" w:semiHidden="0" w:uiPriority="71" w:unhideWhenUsed="0"/>
+    <w:lsdException w:name="Colorful List Accent 4" w:semiHidden="0" w:uiPriority="72" w:unhideWhenUsed="0"/>
+    <w:lsdException w:name="Colorful Grid Accent 4" w:semiHidden="0" w:uiPriority="73" w:unhideWhenUsed="0"/>
+    <w:lsdException w:name="Light Shading Accent 5" w:semiHidden="0" w:uiPriority="60" w:unhideWhenUsed="0"/>
+    <w:lsdException w:name="Light List Accent 5" w:semiHidden="0" w:uiPriority="61" w:unhideWhenUsed="0"/>
+    <w:lsdException w:name="Light Grid Accent 5" w:semiHidden="0" w:uiPriority="62" w:unhideWhenUsed="0"/>
+    <w:lsdException w:name="Medium Shading 1 Accent 5" w:semiHidden="0" w:uiPriority="63" w:unhideWhenUsed="0"/>
+    <w:lsdException w:name="Medium Shading 2 Accent 5" w:semiHidden="0" w:uiPriority="64" w:unhideWhenUsed="0"/>
+    <w:lsdException w:name="Medium List 1 Accent 5" w:semiHidden="0" w:uiPriority="65" w:unhideWhenUsed="0"/>
+    <w:lsdException w:name="Medium List 2 Accent 5" w:semiHidden="0" w:uiPriority="66" w:unhideWhenUsed="0"/>
+    <w:lsdException w:name="Medium Grid 1 Accent 5" w:semiHidden="0" w:uiPriority="67" w:unhideWhenUsed="0"/>
+    <w:lsdException w:name="Medium Grid 2 Accent 5" w:semiHidden="0" w:uiPriority="68" w:unhideWhenUsed="0"/>
+    <w:lsdException w:name="Medium Grid 3 Accent 5" w:semiHidden="0" w:uiPriority="69" w:unhideWhenUsed="0"/>
+    <w:lsdException w:name="Dark List Accent 5" w:semiHidden="0" w:uiPriority="70" w:unhideWhenUsed="0"/>
+    <w:lsdException w:name="Colorful Shading Accent 5" w:semiHidden="0" w:uiPriority="71" w:unhideWhenUsed="0"/>
+    <w:lsdException w:name="Colorful List Accent 5" w:semiHidden="0" w:uiPriority="72" w:unhideWhenUsed="0"/>
+    <w:lsdException w:name="Colorful Grid Accent 5" w:semiHidden="0" w:uiPriority="73" w:unhideWhenUsed="0"/>
+    <w:lsdException w:name="Light Shading Accent 6" w:semiHidden="0" w:uiPriority="60" w:unhideWhenUsed="0"/>
+    <w:lsdException w:name="Light List Accent 6" w:semiHidden="0" w:uiPriority="61" w:unhideWhenUsed="0"/>
+    <w:lsdException w:name="Light Grid Accent 6" w:semiHidden="0" w:uiPriority="62" w:unhideWhenUsed="0"/>
+    <w:lsdException w:name="Medium Shading 1 Accent 6" w:semiHidden="0" w:uiPriority="63" w:unhideWhenUsed="0"/>
+    <w:lsdException w:name="Medium Shading 2 Accent 6" w:semiHidden="0" w:uiPriority="64" w:unhideWhenUsed="0"/>
+    <w:lsdException w:name="Medium List 1 Accent 6" w:semiHidden="0" w:uiPriority="65" w:unhideWhenUsed="0"/>
+    <w:lsdException w:name="Medium List 2 Accent 6" w:semiHidden="0" w:uiPriority="66" w:unhideWhenUsed="0"/>
+    <w:lsdException w:name="Medium Grid 1 Accent 6" w:semiHidden="0" w:uiPriority="67" w:unhideWhenUsed="0"/>
+    <w:lsdException w:name="Medium Grid 2 Accent 6" w:semiHidden="0" w:uiPriority="68" w:unhideWhenUsed="0"/>
+    <w:lsdException w:name="Medium Grid 3 Accent 6" w:semiHidden="0" w:uiPriority="69" w:unhideWhenUsed="0"/>
+    <w:lsdException w:name="Dark List Accent 6" w:semiHidden="0" w:uiPriority="70" w:unhideWhenUsed="0"/>
+    <w:lsdException w:name="Colorful Shading Accent 6" w:semiHidden="0" w:uiPriority="71" w:unhideWhenUsed="0"/>
+    <w:lsdException w:name="Colorful List Accent 6" w:semiHidden="0" w:uiPriority="72" w:unhideWhenUsed="0"/>
+    <w:lsdException w:name="Colorful Grid Accent 6" w:semiHidden="0" w:uiPriority="73" w:unhideWhenUsed="0"/>
+    <w:lsdException w:name="Subtle Emphasis" w:semiHidden="0" w:uiPriority="19" w:unhideWhenUsed="0" w:qFormat="1"/>
+    <w:lsdException w:name="Intense Emphasis" w:semiHidden="0" w:uiPriority="21" w:unhideWhenUsed="0" w:qFormat="1"/>
+    <w:lsdException w:name="Subtle Reference" w:semiHidden="0" w:uiPriority="31" w:unhideWhenUsed="0" w:qFormat="1"/>
+    <w:lsdException w:name="Intense Reference" w:semiHidden="0" w:uiPriority="32" w:unhideWhenUsed="0" w:qFormat="1"/>
+    <w:lsdException w:name="Book Title" w:semiHidden="0" w:uiPriority="33" w:unhideWhenUsed="0" w:qFormat="1"/>
+    <w:lsdException w:name="Bibliography" w:uiPriority="37"/>
+    <w:lsdException w:name="TOC Heading" w:uiPriority="39" w:qFormat="1"/>
+  </w:latentStyles>
+  <w:style w:type="paragraph" w:default="1" w:styleId="Standard">
+    <w:name w:val="Normal"/>
+    <w:qFormat/>
+    <w:pPr>
+      <w:widowControl w:val="0"/>
+      <w:suppressAutoHyphens/>
+      <w:spacing w:line="240" w:lineRule="atLeast"/>
+    </w:pPr>
+    <w:rPr>
+      <w:color w:val="00000A"/>
+    </w:rPr>
+  </w:style>
+  <w:style w:type="paragraph" w:styleId="berschrift1">
+    <w:name w:val="heading 1"/>
+    <w:basedOn w:val="Standard"/>
+    <w:qFormat/>
+    <w:pPr>
+      <w:keepNext/>
+      <w:numPr>
+        <w:numId w:val="1"/>
+      </w:numPr>
+      <w:spacing w:before="120" w:after="60"/>
+      <w:outlineLvl w:val="0"/>
+    </w:pPr>
+    <w:rPr>
+      <w:rFonts w:ascii="Arial" w:hAnsi="Arial"/>
+      <w:b/>
+      <w:sz w:val="24"/>
+    </w:rPr>
+  </w:style>
+  <w:style w:type="paragraph" w:styleId="berschrift2">
+    <w:name w:val="heading 2"/>
+    <w:basedOn w:val="berschrift1"/>
+    <w:qFormat/>
+    <w:pPr>
+      <w:numPr>
+        <w:ilvl w:val="1"/>
+      </w:numPr>
+      <w:outlineLvl w:val="1"/>
+    </w:pPr>
+    <w:rPr>
+      <w:sz w:val="20"/>
+    </w:rPr>
+  </w:style>
+  <w:style w:type="paragraph" w:styleId="berschrift3">
+    <w:name w:val="heading 3"/>
+    <w:basedOn w:val="berschrift1"/>
+    <w:qFormat/>
+    <w:pPr>
+      <w:numPr>
+        <w:ilvl w:val="2"/>
+      </w:numPr>
+      <w:outlineLvl w:val="2"/>
+    </w:pPr>
+    <w:rPr>
+      <w:b w:val="0"/>
+      <w:i/>
+      <w:sz w:val="20"/>
+    </w:rPr>
+  </w:style>
+  <w:style w:type="paragraph" w:styleId="berschrift4">
+    <w:name w:val="heading 4"/>
+    <w:basedOn w:val="berschrift1"/>
+    <w:qFormat/>
+    <w:pPr>
+      <w:numPr>
+        <w:ilvl w:val="3"/>
+      </w:numPr>
+      <w:outlineLvl w:val="3"/>
+    </w:pPr>
+    <w:rPr>
+      <w:b w:val="0"/>
+      <w:sz w:val="20"/>
+    </w:rPr>
+  </w:style>
+  <w:style w:type="paragraph" w:styleId="berschrift5">
+    <w:name w:val="heading 5"/>
+    <w:basedOn w:val="Standard"/>
+    <w:qFormat/>
+    <w:pPr>
+      <w:numPr>
+        <w:ilvl w:val="4"/>
+        <w:numId w:val="1"/>
+      </w:numPr>
+      <w:spacing w:before="240" w:after="60"/>
+      <w:outlineLvl w:val="4"/>
+    </w:pPr>
+    <w:rPr>
+      <w:sz w:val="22"/>
+    </w:rPr>
+  </w:style>
+  <w:style w:type="paragraph" w:styleId="berschrift6">
+    <w:name w:val="heading 6"/>
+    <w:basedOn w:val="Standard"/>
+    <w:qFormat/>
+    <w:pPr>
+      <w:numPr>
+        <w:ilvl w:val="5"/>
+        <w:numId w:val="1"/>
+      </w:numPr>
+      <w:spacing w:before="240" w:after="60"/>
+      <w:outlineLvl w:val="5"/>
+    </w:pPr>
+    <w:rPr>
+      <w:i/>
+      <w:sz w:val="22"/>
+    </w:rPr>
+  </w:style>
+  <w:style w:type="paragraph" w:styleId="berschrift7">
+    <w:name w:val="heading 7"/>
+    <w:basedOn w:val="Standard"/>
+    <w:qFormat/>
+    <w:pPr>
+      <w:numPr>
+        <w:ilvl w:val="6"/>
+        <w:numId w:val="1"/>
+      </w:numPr>
+      <w:spacing w:before="240" w:after="60"/>
+      <w:outlineLvl w:val="6"/>
+    </w:pPr>
+  </w:style>
+  <w:style w:type="paragraph" w:styleId="berschrift8">
+    <w:name w:val="heading 8"/>
+    <w:basedOn w:val="Standard"/>
+    <w:qFormat/>
+    <w:pPr>
+      <w:numPr>
+        <w:ilvl w:val="7"/>
+        <w:numId w:val="1"/>
+      </w:numPr>
+      <w:spacing w:before="240" w:after="60"/>
+      <w:outlineLvl w:val="7"/>
+    </w:pPr>
+    <w:rPr>
+      <w:i/>
+    </w:rPr>
+  </w:style>
+  <w:style w:type="paragraph" w:styleId="berschrift9">
+    <w:name w:val="heading 9"/>
+    <w:basedOn w:val="Standard"/>
+    <w:qFormat/>
+    <w:pPr>
+      <w:numPr>
+        <w:ilvl w:val="8"/>
+        <w:numId w:val="1"/>
+      </w:numPr>
+      <w:spacing w:before="240" w:after="60"/>
+      <w:outlineLvl w:val="8"/>
+    </w:pPr>
+    <w:rPr>
+      <w:b/>
+      <w:i/>
+      <w:sz w:val="18"/>
+    </w:rPr>
+  </w:style>
+  <w:style w:type="character" w:default="1" w:styleId="Absatz-Standardschriftart">
+    <w:name w:val="Default Paragraph Font"/>
+    <w:uiPriority w:val="1"/>
+    <w:semiHidden/>
+    <w:unhideWhenUsed/>
+  </w:style>
+  <w:style w:type="table" w:default="1" w:styleId="NormaleTabelle">
+    <w:name w:val="Normal Table"/>
+    <w:uiPriority w:val="99"/>
+    <w:semiHidden/>
+    <w:unhideWhenUsed/>
+    <w:tblPr>
+      <w:tblInd w:w="0" w:type="dxa"/>
+      <w:tblCellMar>
+        <w:top w:w="0" w:type="dxa"/>
+        <w:left w:w="108" w:type="dxa"/>
+        <w:bottom w:w="0" w:type="dxa"/>
+        <w:right w:w="108" w:type="dxa"/>
+      </w:tblCellMar>
+    </w:tblPr>
+  </w:style>
+  <w:style w:type="numbering" w:default="1" w:styleId="KeineListe">
+    <w:name w:val="No List"/>
+    <w:uiPriority w:val="99"/>
+    <w:semiHidden/>
+    <w:unhideWhenUsed/>
+  </w:style>
+  <w:style w:type="character" w:styleId="Seitenzahl">
+    <w:name w:val="page number"/>
+    <w:basedOn w:val="Absatz-Standardschriftart"/>
+    <w:qFormat/>
+  </w:style>
+  <w:style w:type="character" w:styleId="Funotenzeichen">
+    <w:name w:val="footnote reference"/>
+    <w:basedOn w:val="Absatz-Standardschriftart"/>
+    <w:qFormat/>
+    <w:rPr>
+      <w:sz w:val="20"/>
+      <w:vertAlign w:val="superscript"/>
+    </w:rPr>
+  </w:style>
+  <w:style w:type="character" w:customStyle="1" w:styleId="InternetLink">
+    <w:name w:val="Internet Link"/>
+    <w:basedOn w:val="Absatz-Standardschriftart"/>
+    <w:qFormat/>
+    <w:rPr>
+      <w:color w:val="0000FF"/>
+      <w:u w:val="single"/>
+    </w:rPr>
+  </w:style>
+  <w:style w:type="character" w:styleId="BesuchterHyperlink">
     <w:name w:val="FollowedHyperlink"/>
     <w:basedOn w:val="Absatz-Standardschriftart"/>
     <w:qFormat/>
